--- a/assignment/assets/banhang.docx
+++ b/assignment/assets/banhang.docx
@@ -142,33 +142,44 @@
             <w:vAlign w:val="center"/>
           </w:tcPr>
           <w:p>
-            <w:r>
-              <w:t xml:space="preserve">Trang chủ | </w:t>
-            </w:r>
+            <w:proofErr w:type="spellStart"/>
+            <w:r>
+              <w:t>Trang</w:t>
+            </w:r>
+            <w:proofErr w:type="spellEnd"/>
+            <w:r>
+              <w:t xml:space="preserve"> </w:t>
+            </w:r>
+            <w:proofErr w:type="spellStart"/>
+            <w:r>
+              <w:t>chủ</w:t>
+            </w:r>
+            <w:proofErr w:type="spellEnd"/>
+            <w:r>
+              <w:t xml:space="preserve"> | </w:t>
+            </w:r>
+            <w:proofErr w:type="spellStart"/>
             <w:r>
               <w:rPr>
                 <w:u w:val="single"/>
               </w:rPr>
-              <w:t>Giới thiệu</w:t>
-            </w:r>
-            <w:r>
-              <w:t xml:space="preserve"> |</w:t>
-            </w:r>
+              <w:t>Giới</w:t>
+            </w:r>
+            <w:proofErr w:type="spellEnd"/>
             <w:r>
               <w:rPr>
                 <w:u w:val="single"/>
               </w:rPr>
-              <w:t xml:space="preserve"> Quần áo</w:t>
-            </w:r>
-            <w:r>
-              <w:t xml:space="preserve"> |</w:t>
-            </w:r>
+              <w:t xml:space="preserve"> </w:t>
+            </w:r>
+            <w:proofErr w:type="spellStart"/>
             <w:r>
               <w:rPr>
                 <w:u w:val="single"/>
               </w:rPr>
-              <w:t xml:space="preserve"> Giày</w:t>
-            </w:r>
+              <w:t>thiệu</w:t>
+            </w:r>
+            <w:proofErr w:type="spellEnd"/>
             <w:r>
               <w:t xml:space="preserve"> |</w:t>
             </w:r>
@@ -176,8 +187,78 @@
               <w:rPr>
                 <w:u w:val="single"/>
               </w:rPr>
-              <w:t xml:space="preserve"> Phụ kiện</w:t>
-            </w:r>
+              <w:t xml:space="preserve"> </w:t>
+            </w:r>
+            <w:proofErr w:type="spellStart"/>
+            <w:r>
+              <w:rPr>
+                <w:u w:val="single"/>
+              </w:rPr>
+              <w:t>Quần</w:t>
+            </w:r>
+            <w:proofErr w:type="spellEnd"/>
+            <w:r>
+              <w:rPr>
+                <w:u w:val="single"/>
+              </w:rPr>
+              <w:t xml:space="preserve"> </w:t>
+            </w:r>
+            <w:proofErr w:type="spellStart"/>
+            <w:r>
+              <w:rPr>
+                <w:u w:val="single"/>
+              </w:rPr>
+              <w:t>áo</w:t>
+            </w:r>
+            <w:proofErr w:type="spellEnd"/>
+            <w:r>
+              <w:t xml:space="preserve"> |</w:t>
+            </w:r>
+            <w:r>
+              <w:rPr>
+                <w:u w:val="single"/>
+              </w:rPr>
+              <w:t xml:space="preserve"> </w:t>
+            </w:r>
+            <w:proofErr w:type="spellStart"/>
+            <w:r>
+              <w:rPr>
+                <w:u w:val="single"/>
+              </w:rPr>
+              <w:t>Giày</w:t>
+            </w:r>
+            <w:proofErr w:type="spellEnd"/>
+            <w:r>
+              <w:t xml:space="preserve"> |</w:t>
+            </w:r>
+            <w:r>
+              <w:rPr>
+                <w:u w:val="single"/>
+              </w:rPr>
+              <w:t xml:space="preserve"> </w:t>
+            </w:r>
+            <w:proofErr w:type="spellStart"/>
+            <w:r>
+              <w:rPr>
+                <w:u w:val="single"/>
+              </w:rPr>
+              <w:t>Phụ</w:t>
+            </w:r>
+            <w:proofErr w:type="spellEnd"/>
+            <w:r>
+              <w:rPr>
+                <w:u w:val="single"/>
+              </w:rPr>
+              <w:t xml:space="preserve"> </w:t>
+            </w:r>
+            <w:proofErr w:type="spellStart"/>
+            <w:r>
+              <w:rPr>
+                <w:u w:val="single"/>
+              </w:rPr>
+              <w:t>kiện</w:t>
+            </w:r>
+            <w:proofErr w:type="spellEnd"/>
           </w:p>
         </w:tc>
         <w:tc>
@@ -593,383 +674,7 @@
       </w:tr>
       <w:tr>
         <w:trPr>
-          <w:trHeight w:val="449"/>
-        </w:trPr>
-        <w:tc>
-          <w:tcPr>
-            <w:tcW w:w="2078" w:type="dxa"/>
-            <w:vAlign w:val="center"/>
-          </w:tcPr>
-          <w:p>
-            <w:pPr>
-              <w:jc w:val="center"/>
-              <w:rPr>
-                <w:sz w:val="28"/>
-                <w:szCs w:val="28"/>
-              </w:rPr>
-            </w:pPr>
-            <w:r>
-              <w:rPr>
-                <w:sz w:val="28"/>
-                <w:szCs w:val="28"/>
-              </w:rPr>
-              <w:t>Áo thun</w:t>
-            </w:r>
-          </w:p>
-        </w:tc>
-        <w:tc>
-          <w:tcPr>
-            <w:tcW w:w="1972" w:type="dxa"/>
-            <w:vAlign w:val="center"/>
-          </w:tcPr>
-          <w:p>
-            <w:pPr>
-              <w:jc w:val="center"/>
-              <w:rPr>
-                <w:sz w:val="28"/>
-                <w:szCs w:val="28"/>
-              </w:rPr>
-            </w:pPr>
-            <w:r>
-              <w:rPr>
-                <w:sz w:val="28"/>
-                <w:szCs w:val="28"/>
-              </w:rPr>
-              <w:t>Áo khoác</w:t>
-            </w:r>
-          </w:p>
-        </w:tc>
-        <w:tc>
-          <w:tcPr>
-            <w:tcW w:w="2070" w:type="dxa"/>
-            <w:gridSpan w:val="2"/>
-            <w:vAlign w:val="center"/>
-          </w:tcPr>
-          <w:p>
-            <w:pPr>
-              <w:jc w:val="center"/>
-              <w:rPr>
-                <w:sz w:val="28"/>
-                <w:szCs w:val="28"/>
-              </w:rPr>
-            </w:pPr>
-            <w:r>
-              <w:rPr>
-                <w:sz w:val="28"/>
-                <w:szCs w:val="28"/>
-              </w:rPr>
-              <w:t>Quần dài</w:t>
-            </w:r>
-          </w:p>
-        </w:tc>
-        <w:tc>
-          <w:tcPr>
-            <w:tcW w:w="1980" w:type="dxa"/>
-            <w:vAlign w:val="center"/>
-          </w:tcPr>
-          <w:p>
-            <w:pPr>
-              <w:jc w:val="center"/>
-              <w:rPr>
-                <w:sz w:val="28"/>
-                <w:szCs w:val="28"/>
-              </w:rPr>
-            </w:pPr>
-            <w:r>
-              <w:rPr>
-                <w:sz w:val="28"/>
-                <w:szCs w:val="28"/>
-              </w:rPr>
-              <w:t>Giày thể thao</w:t>
-            </w:r>
-          </w:p>
-        </w:tc>
-        <w:tc>
-          <w:tcPr>
-            <w:tcW w:w="1260" w:type="dxa"/>
-            <w:vMerge w:val="restart"/>
-          </w:tcPr>
-          <w:p>
-            <w:pPr>
-              <w:jc w:val="center"/>
-            </w:pPr>
-            <w:r>
-              <w:rPr>
-                <w:noProof/>
-              </w:rPr>
-              <mc:AlternateContent>
-                <mc:Choice Requires="wps">
-                  <w:drawing>
-                    <wp:anchor distT="0" distB="0" distL="114300" distR="114300" simplePos="0" relativeHeight="251664384" behindDoc="0" locked="0" layoutInCell="1" allowOverlap="1" wp14:anchorId="1E90DD12" wp14:editId="367DBA8E">
-                      <wp:simplePos x="0" y="0"/>
-                      <wp:positionH relativeFrom="column">
-                        <wp:posOffset>-60416</wp:posOffset>
-                      </wp:positionH>
-                      <wp:positionV relativeFrom="paragraph">
-                        <wp:posOffset>13245</wp:posOffset>
-                      </wp:positionV>
-                      <wp:extent cx="750570" cy="4076700"/>
-                      <wp:effectExtent l="0" t="0" r="30480" b="19050"/>
-                      <wp:wrapNone/>
-                      <wp:docPr id="9" name="Straight Connector 9"/>
-                      <wp:cNvGraphicFramePr/>
-                      <a:graphic xmlns:a="http://schemas.openxmlformats.org/drawingml/2006/main">
-                        <a:graphicData uri="http://schemas.microsoft.com/office/word/2010/wordprocessingShape">
-                          <wps:wsp>
-                            <wps:cNvCnPr/>
-                            <wps:spPr>
-                              <a:xfrm>
-                                <a:off x="0" y="0"/>
-                                <a:ext cx="750570" cy="4076700"/>
-                              </a:xfrm>
-                              <a:prstGeom prst="line">
-                                <a:avLst/>
-                              </a:prstGeom>
-                            </wps:spPr>
-                            <wps:style>
-                              <a:lnRef idx="1">
-                                <a:schemeClr val="dk1"/>
-                              </a:lnRef>
-                              <a:fillRef idx="0">
-                                <a:schemeClr val="dk1"/>
-                              </a:fillRef>
-                              <a:effectRef idx="0">
-                                <a:schemeClr val="dk1"/>
-                              </a:effectRef>
-                              <a:fontRef idx="minor">
-                                <a:schemeClr val="tx1"/>
-                              </a:fontRef>
-                            </wps:style>
-                            <wps:bodyPr/>
-                          </wps:wsp>
-                        </a:graphicData>
-                      </a:graphic>
-                      <wp14:sizeRelH relativeFrom="margin">
-                        <wp14:pctWidth>0</wp14:pctWidth>
-                      </wp14:sizeRelH>
-                      <wp14:sizeRelV relativeFrom="margin">
-                        <wp14:pctHeight>0</wp14:pctHeight>
-                      </wp14:sizeRelV>
-                    </wp:anchor>
-                  </w:drawing>
-                </mc:Choice>
-                <mc:Fallback>
-                  <w:pict>
-                    <v:line w14:anchorId="53B82A63" id="Straight Connector 9" o:spid="_x0000_s1026" style="position:absolute;z-index:251664384;visibility:visible;mso-wrap-style:square;mso-width-percent:0;mso-height-percent:0;mso-wrap-distance-left:9pt;mso-wrap-distance-top:0;mso-wrap-distance-right:9pt;mso-wrap-distance-bottom:0;mso-position-horizontal:absolute;mso-position-horizontal-relative:text;mso-position-vertical:absolute;mso-position-vertical-relative:text;mso-width-percent:0;mso-height-percent:0;mso-width-relative:margin;mso-height-relative:margin" from="-4.75pt,1.05pt" to="54.35pt,322.05pt" o:gfxdata="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" strokecolor="black [3200]" strokeweight=".5pt">
-                      <v:stroke joinstyle="miter"/>
-                    </v:line>
-                  </w:pict>
-                </mc:Fallback>
-              </mc:AlternateContent>
-            </w:r>
-            <w:r>
-              <w:rPr>
-                <w:noProof/>
-              </w:rPr>
-              <mc:AlternateContent>
-                <mc:Choice Requires="wps">
-                  <w:drawing>
-                    <wp:anchor distT="0" distB="0" distL="114300" distR="114300" simplePos="0" relativeHeight="251665408" behindDoc="0" locked="0" layoutInCell="1" allowOverlap="1" wp14:anchorId="4B4802A7" wp14:editId="249A999C">
-                      <wp:simplePos x="0" y="0"/>
-                      <wp:positionH relativeFrom="column">
-                        <wp:posOffset>-60417</wp:posOffset>
-                      </wp:positionH>
-                      <wp:positionV relativeFrom="paragraph">
-                        <wp:posOffset>13244</wp:posOffset>
-                      </wp:positionV>
-                      <wp:extent cx="751115" cy="4109085"/>
-                      <wp:effectExtent l="0" t="0" r="30480" b="24765"/>
-                      <wp:wrapNone/>
-                      <wp:docPr id="10" name="Straight Connector 10"/>
-                      <wp:cNvGraphicFramePr/>
-                      <a:graphic xmlns:a="http://schemas.openxmlformats.org/drawingml/2006/main">
-                        <a:graphicData uri="http://schemas.microsoft.com/office/word/2010/wordprocessingShape">
-                          <wps:wsp>
-                            <wps:cNvCnPr/>
-                            <wps:spPr>
-                              <a:xfrm flipH="1">
-                                <a:off x="0" y="0"/>
-                                <a:ext cx="751115" cy="4109085"/>
-                              </a:xfrm>
-                              <a:prstGeom prst="line">
-                                <a:avLst/>
-                              </a:prstGeom>
-                            </wps:spPr>
-                            <wps:style>
-                              <a:lnRef idx="1">
-                                <a:schemeClr val="dk1"/>
-                              </a:lnRef>
-                              <a:fillRef idx="0">
-                                <a:schemeClr val="dk1"/>
-                              </a:fillRef>
-                              <a:effectRef idx="0">
-                                <a:schemeClr val="dk1"/>
-                              </a:effectRef>
-                              <a:fontRef idx="minor">
-                                <a:schemeClr val="tx1"/>
-                              </a:fontRef>
-                            </wps:style>
-                            <wps:bodyPr/>
-                          </wps:wsp>
-                        </a:graphicData>
-                      </a:graphic>
-                      <wp14:sizeRelH relativeFrom="margin">
-                        <wp14:pctWidth>0</wp14:pctWidth>
-                      </wp14:sizeRelH>
-                    </wp:anchor>
-                  </w:drawing>
-                </mc:Choice>
-                <mc:Fallback>
-                  <w:pict>
-                    <v:line w14:anchorId="590B8C08" id="Straight Connector 10" o:spid="_x0000_s1026" style="position:absolute;flip:x;z-index:251665408;visibility:visible;mso-wrap-style:square;mso-width-percent:0;mso-wrap-distance-left:9pt;mso-wrap-distance-top:0;mso-wrap-distance-right:9pt;mso-wrap-distance-bottom:0;mso-position-horizontal:absolute;mso-position-horizontal-relative:text;mso-position-vertical:absolute;mso-position-vertical-relative:text;mso-width-percent:0;mso-width-relative:margin" from="-4.75pt,1.05pt" to="54.4pt,324.6pt" o:gfxdata="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" strokecolor="black [3200]" strokeweight=".5pt">
-                      <v:stroke joinstyle="miter"/>
-                    </v:line>
-                  </w:pict>
-                </mc:Fallback>
-              </mc:AlternateContent>
-            </w:r>
-            <w:r>
-              <w:rPr>
-                <w:noProof/>
-              </w:rPr>
-              <mc:AlternateContent>
-                <mc:Choice Requires="wps">
-                  <w:drawing>
-                    <wp:anchor distT="0" distB="0" distL="114300" distR="114300" simplePos="0" relativeHeight="251666432" behindDoc="0" locked="0" layoutInCell="1" allowOverlap="1" wp14:anchorId="5A03C073" wp14:editId="5CFAE041">
-                      <wp:simplePos x="0" y="0"/>
-                      <wp:positionH relativeFrom="column">
-                        <wp:posOffset>15784</wp:posOffset>
-                      </wp:positionH>
-                      <wp:positionV relativeFrom="paragraph">
-                        <wp:posOffset>1646101</wp:posOffset>
-                      </wp:positionV>
-                      <wp:extent cx="571137" cy="919843"/>
-                      <wp:effectExtent l="0" t="0" r="19685" b="13970"/>
-                      <wp:wrapNone/>
-                      <wp:docPr id="15" name="Rectangle 15"/>
-                      <wp:cNvGraphicFramePr/>
-                      <a:graphic xmlns:a="http://schemas.openxmlformats.org/drawingml/2006/main">
-                        <a:graphicData uri="http://schemas.microsoft.com/office/word/2010/wordprocessingShape">
-                          <wps:wsp>
-                            <wps:cNvSpPr/>
-                            <wps:spPr>
-                              <a:xfrm>
-                                <a:off x="0" y="0"/>
-                                <a:ext cx="571137" cy="919843"/>
-                              </a:xfrm>
-                              <a:prstGeom prst="rect">
-                                <a:avLst/>
-                              </a:prstGeom>
-                              <a:ln>
-                                <a:solidFill>
-                                  <a:schemeClr val="tx1">
-                                    <a:lumMod val="50000"/>
-                                    <a:lumOff val="50000"/>
-                                  </a:schemeClr>
-                                </a:solidFill>
-                              </a:ln>
-                            </wps:spPr>
-                            <wps:style>
-                              <a:lnRef idx="2">
-                                <a:schemeClr val="accent6"/>
-                              </a:lnRef>
-                              <a:fillRef idx="1">
-                                <a:schemeClr val="lt1"/>
-                              </a:fillRef>
-                              <a:effectRef idx="0">
-                                <a:schemeClr val="accent6"/>
-                              </a:effectRef>
-                              <a:fontRef idx="minor">
-                                <a:schemeClr val="dk1"/>
-                              </a:fontRef>
-                            </wps:style>
-                            <wps:txbx>
-                              <w:txbxContent>
-                                <w:p>
-                                  <w:pPr>
-                                    <w:jc w:val="center"/>
-                                    <w:rPr>
-                                      <w:sz w:val="18"/>
-                                      <w:szCs w:val="18"/>
-                                    </w:rPr>
-                                  </w:pPr>
-                                  <w:r>
-                                    <w:rPr>
-                                      <w:sz w:val="18"/>
-                                      <w:szCs w:val="18"/>
-                                    </w:rPr>
-                                    <w:t>Quảng cáo</w:t>
-                                  </w:r>
-                                </w:p>
-                              </w:txbxContent>
-                            </wps:txbx>
-                            <wps:bodyPr rot="0" spcFirstLastPara="0" vertOverflow="overflow" horzOverflow="overflow" vert="horz" wrap="square" lIns="91440" tIns="45720" rIns="91440" bIns="45720" numCol="1" spcCol="0" rtlCol="0" fromWordArt="0" anchor="ctr" anchorCtr="0" forceAA="0" compatLnSpc="1">
-                              <a:prstTxWarp prst="textNoShape">
-                                <a:avLst/>
-                              </a:prstTxWarp>
-                              <a:noAutofit/>
-                            </wps:bodyPr>
-                          </wps:wsp>
-                        </a:graphicData>
-                      </a:graphic>
-                      <wp14:sizeRelH relativeFrom="margin">
-                        <wp14:pctWidth>0</wp14:pctWidth>
-                      </wp14:sizeRelH>
-                    </wp:anchor>
-                  </w:drawing>
-                </mc:Choice>
-                <mc:Fallback>
-                  <w:pict>
-                    <v:rect w14:anchorId="5A03C073" id="Rectangle 15" o:spid="_x0000_s1028" style="position:absolute;left:0;text-align:left;margin-left:1.25pt;margin-top:129.6pt;width:44.95pt;height:72.45pt;z-index:251666432;visibility:visible;mso-wrap-style:square;mso-width-percent:0;mso-wrap-distance-left:9pt;mso-wrap-distance-top:0;mso-wrap-distance-right:9pt;mso-wrap-distance-bottom:0;mso-position-horizontal:absolute;mso-position-horizontal-relative:text;mso-position-vertical:absolute;mso-position-vertical-relative:text;mso-width-percent:0;mso-width-relative:margin;v-text-anchor:middle" o:gfxdata="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" fillcolor="white [3201]" strokecolor="gray [1629]" strokeweight="1pt">
-                      <v:textbox>
-                        <w:txbxContent>
-                          <w:p>
-                            <w:pPr>
-                              <w:jc w:val="center"/>
-                              <w:rPr>
-                                <w:sz w:val="18"/>
-                                <w:szCs w:val="18"/>
-                              </w:rPr>
-                            </w:pPr>
-                            <w:proofErr w:type="spellStart"/>
-                            <w:r>
-                              <w:rPr>
-                                <w:sz w:val="18"/>
-                                <w:szCs w:val="18"/>
-                              </w:rPr>
-                              <w:t>Quảng</w:t>
-                            </w:r>
-                            <w:proofErr w:type="spellEnd"/>
-                            <w:r>
-                              <w:rPr>
-                                <w:sz w:val="18"/>
-                                <w:szCs w:val="18"/>
-                              </w:rPr>
-                              <w:t xml:space="preserve"> </w:t>
-                            </w:r>
-                            <w:proofErr w:type="spellStart"/>
-                            <w:r>
-                              <w:rPr>
-                                <w:sz w:val="18"/>
-                                <w:szCs w:val="18"/>
-                              </w:rPr>
-                              <w:t>cáo</w:t>
-                            </w:r>
-                            <w:proofErr w:type="spellEnd"/>
-                          </w:p>
-                        </w:txbxContent>
-                      </v:textbox>
-                    </v:rect>
-                  </w:pict>
-                </mc:Fallback>
-              </mc:AlternateContent>
-            </w:r>
-          </w:p>
-        </w:tc>
-      </w:tr>
-      <w:tr>
-        <w:trPr>
-          <w:trHeight w:val="1961"/>
+          <w:trHeight w:val="2285"/>
         </w:trPr>
         <w:tc>
           <w:tcPr>
@@ -1049,18 +754,267 @@
         <w:tc>
           <w:tcPr>
             <w:tcW w:w="1260" w:type="dxa"/>
-            <w:vMerge/>
+            <w:vMerge w:val="restart"/>
           </w:tcPr>
           <w:p>
             <w:pPr>
               <w:jc w:val="center"/>
             </w:pPr>
+            <w:r>
+              <w:rPr>
+                <w:noProof/>
+              </w:rPr>
+              <mc:AlternateContent>
+                <mc:Choice Requires="wps">
+                  <w:drawing>
+                    <wp:anchor distT="0" distB="0" distL="114300" distR="114300" simplePos="0" relativeHeight="251670528" behindDoc="0" locked="0" layoutInCell="1" allowOverlap="1">
+                      <wp:simplePos x="0" y="0"/>
+                      <wp:positionH relativeFrom="column">
+                        <wp:posOffset>87630</wp:posOffset>
+                      </wp:positionH>
+                      <wp:positionV relativeFrom="paragraph">
+                        <wp:posOffset>869950</wp:posOffset>
+                      </wp:positionV>
+                      <wp:extent cx="500380" cy="1584960"/>
+                      <wp:effectExtent l="0" t="0" r="13970" b="15240"/>
+                      <wp:wrapNone/>
+                      <wp:docPr id="13" name="Rectangle 13"/>
+                      <wp:cNvGraphicFramePr/>
+                      <a:graphic xmlns:a="http://schemas.openxmlformats.org/drawingml/2006/main">
+                        <a:graphicData uri="http://schemas.microsoft.com/office/word/2010/wordprocessingShape">
+                          <wps:wsp>
+                            <wps:cNvSpPr/>
+                            <wps:spPr>
+                              <a:xfrm>
+                                <a:off x="0" y="0"/>
+                                <a:ext cx="500380" cy="1584960"/>
+                              </a:xfrm>
+                              <a:prstGeom prst="rect">
+                                <a:avLst/>
+                              </a:prstGeom>
+                              <a:solidFill>
+                                <a:schemeClr val="bg1"/>
+                              </a:solidFill>
+                              <a:ln>
+                                <a:solidFill>
+                                  <a:schemeClr val="tx1"/>
+                                </a:solidFill>
+                              </a:ln>
+                            </wps:spPr>
+                            <wps:style>
+                              <a:lnRef idx="2">
+                                <a:schemeClr val="accent1">
+                                  <a:shade val="50000"/>
+                                </a:schemeClr>
+                              </a:lnRef>
+                              <a:fillRef idx="1">
+                                <a:schemeClr val="accent1"/>
+                              </a:fillRef>
+                              <a:effectRef idx="0">
+                                <a:schemeClr val="accent1"/>
+                              </a:effectRef>
+                              <a:fontRef idx="minor">
+                                <a:schemeClr val="lt1"/>
+                              </a:fontRef>
+                            </wps:style>
+                            <wps:txbx>
+                              <w:txbxContent>
+                                <w:p>
+                                  <w:pPr>
+                                    <w:jc w:val="center"/>
+                                    <w:rPr>
+                                      <w:color w:val="000000" w:themeColor="text1"/>
+                                    </w:rPr>
+                                  </w:pPr>
+                                  <w:r>
+                                    <w:rPr>
+                                      <w:color w:val="000000" w:themeColor="text1"/>
+                                    </w:rPr>
+                                    <w:t>Ads</w:t>
+                                  </w:r>
+                                </w:p>
+                              </w:txbxContent>
+                            </wps:txbx>
+                            <wps:bodyPr rot="0" spcFirstLastPara="0" vertOverflow="overflow" horzOverflow="overflow" vert="horz" wrap="square" lIns="91440" tIns="45720" rIns="91440" bIns="45720" numCol="1" spcCol="0" rtlCol="0" fromWordArt="0" anchor="ctr" anchorCtr="0" forceAA="0" compatLnSpc="1">
+                              <a:prstTxWarp prst="textNoShape">
+                                <a:avLst/>
+                              </a:prstTxWarp>
+                              <a:noAutofit/>
+                            </wps:bodyPr>
+                          </wps:wsp>
+                        </a:graphicData>
+                      </a:graphic>
+                    </wp:anchor>
+                  </w:drawing>
+                </mc:Choice>
+                <mc:Fallback>
+                  <w:pict>
+                    <v:rect id="Rectangle 13" o:spid="_x0000_s1028" style="position:absolute;left:0;text-align:left;margin-left:6.9pt;margin-top:68.5pt;width:39.4pt;height:124.8pt;z-index:251670528;visibility:visible;mso-wrap-style:square;mso-wrap-distance-left:9pt;mso-wrap-distance-top:0;mso-wrap-distance-right:9pt;mso-wrap-distance-bottom:0;mso-position-horizontal:absolute;mso-position-horizontal-relative:text;mso-position-vertical:absolute;mso-position-vertical-relative:text;v-text-anchor:middle" o:gfxdata="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" fillcolor="white [3212]" strokecolor="black [3213]" strokeweight="1pt">
+                      <v:textbox>
+                        <w:txbxContent>
+                          <w:p>
+                            <w:pPr>
+                              <w:jc w:val="center"/>
+                              <w:rPr>
+                                <w:color w:val="000000" w:themeColor="text1"/>
+                              </w:rPr>
+                            </w:pPr>
+                            <w:r>
+                              <w:rPr>
+                                <w:color w:val="000000" w:themeColor="text1"/>
+                              </w:rPr>
+                              <w:t>Ads</w:t>
+                            </w:r>
+                          </w:p>
+                        </w:txbxContent>
+                      </v:textbox>
+                    </v:rect>
+                  </w:pict>
+                </mc:Fallback>
+              </mc:AlternateContent>
+            </w:r>
+            <w:r>
+              <w:rPr>
+                <w:noProof/>
+              </w:rPr>
+              <mc:AlternateContent>
+                <mc:Choice Requires="wps">
+                  <w:drawing>
+                    <wp:anchor distT="0" distB="0" distL="114300" distR="114300" simplePos="0" relativeHeight="251669504" behindDoc="0" locked="0" layoutInCell="1" allowOverlap="1">
+                      <wp:simplePos x="0" y="0"/>
+                      <wp:positionH relativeFrom="column">
+                        <wp:posOffset>-26670</wp:posOffset>
+                      </wp:positionH>
+                      <wp:positionV relativeFrom="paragraph">
+                        <wp:posOffset>46990</wp:posOffset>
+                      </wp:positionV>
+                      <wp:extent cx="739140" cy="3375660"/>
+                      <wp:effectExtent l="0" t="0" r="22860" b="34290"/>
+                      <wp:wrapNone/>
+                      <wp:docPr id="12" name="Straight Connector 12"/>
+                      <wp:cNvGraphicFramePr/>
+                      <a:graphic xmlns:a="http://schemas.openxmlformats.org/drawingml/2006/main">
+                        <a:graphicData uri="http://schemas.microsoft.com/office/word/2010/wordprocessingShape">
+                          <wps:wsp>
+                            <wps:cNvCnPr/>
+                            <wps:spPr>
+                              <a:xfrm flipH="1">
+                                <a:off x="0" y="0"/>
+                                <a:ext cx="739140" cy="3375660"/>
+                              </a:xfrm>
+                              <a:prstGeom prst="line">
+                                <a:avLst/>
+                              </a:prstGeom>
+                              <a:ln>
+                                <a:solidFill>
+                                  <a:schemeClr val="tx1"/>
+                                </a:solidFill>
+                              </a:ln>
+                            </wps:spPr>
+                            <wps:style>
+                              <a:lnRef idx="1">
+                                <a:schemeClr val="accent1"/>
+                              </a:lnRef>
+                              <a:fillRef idx="0">
+                                <a:schemeClr val="accent1"/>
+                              </a:fillRef>
+                              <a:effectRef idx="0">
+                                <a:schemeClr val="accent1"/>
+                              </a:effectRef>
+                              <a:fontRef idx="minor">
+                                <a:schemeClr val="tx1"/>
+                              </a:fontRef>
+                            </wps:style>
+                            <wps:bodyPr/>
+                          </wps:wsp>
+                        </a:graphicData>
+                      </a:graphic>
+                    </wp:anchor>
+                  </w:drawing>
+                </mc:Choice>
+                <mc:Fallback>
+                  <w:pict>
+                    <v:line w14:anchorId="482BCCC2" id="Straight Connector 12" o:spid="_x0000_s1026" style="position:absolute;flip:x;z-index:251669504;visibility:visible;mso-wrap-style:square;mso-wrap-distance-left:9pt;mso-wrap-distance-top:0;mso-wrap-distance-right:9pt;mso-wrap-distance-bottom:0;mso-position-horizontal:absolute;mso-position-horizontal-relative:text;mso-position-vertical:absolute;mso-position-vertical-relative:text" from="-2.1pt,3.7pt" to="56.1pt,269.5pt" o:gfxdata="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" strokecolor="black [3213]" strokeweight=".5pt">
+                      <v:stroke joinstyle="miter"/>
+                    </v:line>
+                  </w:pict>
+                </mc:Fallback>
+              </mc:AlternateContent>
+            </w:r>
+            <w:r>
+              <w:rPr>
+                <w:noProof/>
+              </w:rPr>
+              <mc:AlternateContent>
+                <mc:Choice Requires="wps">
+                  <w:drawing>
+                    <wp:anchor distT="0" distB="0" distL="114300" distR="114300" simplePos="0" relativeHeight="251668480" behindDoc="0" locked="0" layoutInCell="1" allowOverlap="1">
+                      <wp:simplePos x="0" y="0"/>
+                      <wp:positionH relativeFrom="column">
+                        <wp:posOffset>-26670</wp:posOffset>
+                      </wp:positionH>
+                      <wp:positionV relativeFrom="paragraph">
+                        <wp:posOffset>46990</wp:posOffset>
+                      </wp:positionV>
+                      <wp:extent cx="684530" cy="3375660"/>
+                      <wp:effectExtent l="0" t="0" r="20320" b="34290"/>
+                      <wp:wrapNone/>
+                      <wp:docPr id="11" name="Straight Connector 11"/>
+                      <wp:cNvGraphicFramePr/>
+                      <a:graphic xmlns:a="http://schemas.openxmlformats.org/drawingml/2006/main">
+                        <a:graphicData uri="http://schemas.microsoft.com/office/word/2010/wordprocessingShape">
+                          <wps:wsp>
+                            <wps:cNvCnPr/>
+                            <wps:spPr>
+                              <a:xfrm>
+                                <a:off x="0" y="0"/>
+                                <a:ext cx="684530" cy="3375660"/>
+                              </a:xfrm>
+                              <a:prstGeom prst="line">
+                                <a:avLst/>
+                              </a:prstGeom>
+                              <a:ln>
+                                <a:solidFill>
+                                  <a:schemeClr val="tx1"/>
+                                </a:solidFill>
+                              </a:ln>
+                            </wps:spPr>
+                            <wps:style>
+                              <a:lnRef idx="1">
+                                <a:schemeClr val="accent1"/>
+                              </a:lnRef>
+                              <a:fillRef idx="0">
+                                <a:schemeClr val="accent1"/>
+                              </a:fillRef>
+                              <a:effectRef idx="0">
+                                <a:schemeClr val="accent1"/>
+                              </a:effectRef>
+                              <a:fontRef idx="minor">
+                                <a:schemeClr val="tx1"/>
+                              </a:fontRef>
+                            </wps:style>
+                            <wps:bodyPr/>
+                          </wps:wsp>
+                        </a:graphicData>
+                      </a:graphic>
+                    </wp:anchor>
+                  </w:drawing>
+                </mc:Choice>
+                <mc:Fallback>
+                  <w:pict>
+                    <v:line w14:anchorId="6999DD96" id="Straight Connector 11" o:spid="_x0000_s1026" style="position:absolute;z-index:251668480;visibility:visible;mso-wrap-style:square;mso-wrap-distance-left:9pt;mso-wrap-distance-top:0;mso-wrap-distance-right:9pt;mso-wrap-distance-bottom:0;mso-position-horizontal:absolute;mso-position-horizontal-relative:text;mso-position-vertical:absolute;mso-position-vertical-relative:text" from="-2.1pt,3.7pt" to="51.8pt,269.5pt" o:gfxdata="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" strokecolor="black [3213]" strokeweight=".5pt">
+                      <v:stroke joinstyle="miter"/>
+                    </v:line>
+                  </w:pict>
+                </mc:Fallback>
+              </mc:AlternateContent>
+            </w:r>
           </w:p>
         </w:tc>
       </w:tr>
       <w:tr>
         <w:trPr>
-          <w:trHeight w:val="449"/>
+          <w:trHeight w:val="755"/>
         </w:trPr>
         <w:tc>
           <w:tcPr>
@@ -1070,6 +1024,42 @@
           <w:p>
             <w:pPr>
               <w:pStyle w:val="Style1"/>
+              <w:rPr>
+                <w:color w:val="auto"/>
+              </w:rPr>
+            </w:pPr>
+            <w:proofErr w:type="spellStart"/>
+            <w:r>
+              <w:rPr>
+                <w:color w:val="auto"/>
+                <w:sz w:val="28"/>
+                <w:szCs w:val="28"/>
+              </w:rPr>
+              <w:t>Áo</w:t>
+            </w:r>
+            <w:proofErr w:type="spellEnd"/>
+            <w:r>
+              <w:rPr>
+                <w:color w:val="auto"/>
+                <w:sz w:val="28"/>
+                <w:szCs w:val="28"/>
+              </w:rPr>
+              <w:t xml:space="preserve"> </w:t>
+            </w:r>
+            <w:proofErr w:type="spellStart"/>
+            <w:r>
+              <w:rPr>
+                <w:color w:val="auto"/>
+                <w:sz w:val="28"/>
+                <w:szCs w:val="28"/>
+              </w:rPr>
+              <w:t>thun</w:t>
+            </w:r>
+            <w:proofErr w:type="spellEnd"/>
+          </w:p>
+          <w:p>
+            <w:pPr>
+              <w:pStyle w:val="Style1"/>
             </w:pPr>
             <w:r>
               <w:t>450.000đ</w:t>
@@ -1081,6 +1071,42 @@
             <w:tcW w:w="1972" w:type="dxa"/>
             <w:vAlign w:val="center"/>
           </w:tcPr>
+          <w:p>
+            <w:pPr>
+              <w:pStyle w:val="Style1"/>
+              <w:rPr>
+                <w:color w:val="auto"/>
+              </w:rPr>
+            </w:pPr>
+            <w:proofErr w:type="spellStart"/>
+            <w:r>
+              <w:rPr>
+                <w:color w:val="auto"/>
+                <w:sz w:val="28"/>
+                <w:szCs w:val="28"/>
+              </w:rPr>
+              <w:t>Áo</w:t>
+            </w:r>
+            <w:proofErr w:type="spellEnd"/>
+            <w:r>
+              <w:rPr>
+                <w:color w:val="auto"/>
+                <w:sz w:val="28"/>
+                <w:szCs w:val="28"/>
+              </w:rPr>
+              <w:t xml:space="preserve"> </w:t>
+            </w:r>
+            <w:proofErr w:type="spellStart"/>
+            <w:r>
+              <w:rPr>
+                <w:color w:val="auto"/>
+                <w:sz w:val="28"/>
+                <w:szCs w:val="28"/>
+              </w:rPr>
+              <w:t>khoác</w:t>
+            </w:r>
+            <w:proofErr w:type="spellEnd"/>
+          </w:p>
           <w:p>
             <w:pPr>
               <w:pStyle w:val="Style1"/>
@@ -1099,6 +1125,42 @@
           <w:p>
             <w:pPr>
               <w:pStyle w:val="Style1"/>
+              <w:rPr>
+                <w:color w:val="auto"/>
+              </w:rPr>
+            </w:pPr>
+            <w:proofErr w:type="spellStart"/>
+            <w:r>
+              <w:rPr>
+                <w:color w:val="auto"/>
+                <w:sz w:val="28"/>
+                <w:szCs w:val="28"/>
+              </w:rPr>
+              <w:t>Quần</w:t>
+            </w:r>
+            <w:proofErr w:type="spellEnd"/>
+            <w:r>
+              <w:rPr>
+                <w:color w:val="auto"/>
+                <w:sz w:val="28"/>
+                <w:szCs w:val="28"/>
+              </w:rPr>
+              <w:t xml:space="preserve"> </w:t>
+            </w:r>
+            <w:proofErr w:type="spellStart"/>
+            <w:r>
+              <w:rPr>
+                <w:color w:val="auto"/>
+                <w:sz w:val="28"/>
+                <w:szCs w:val="28"/>
+              </w:rPr>
+              <w:t>dài</w:t>
+            </w:r>
+            <w:proofErr w:type="spellEnd"/>
+          </w:p>
+          <w:p>
+            <w:pPr>
+              <w:pStyle w:val="Style1"/>
             </w:pPr>
             <w:r>
               <w:t>300.000đ</w:t>
@@ -1110,6 +1172,60 @@
             <w:tcW w:w="1980" w:type="dxa"/>
             <w:vAlign w:val="center"/>
           </w:tcPr>
+          <w:p>
+            <w:pPr>
+              <w:pStyle w:val="Style1"/>
+              <w:rPr>
+                <w:color w:val="auto"/>
+              </w:rPr>
+            </w:pPr>
+            <w:proofErr w:type="spellStart"/>
+            <w:r>
+              <w:rPr>
+                <w:color w:val="auto"/>
+                <w:sz w:val="28"/>
+                <w:szCs w:val="28"/>
+              </w:rPr>
+              <w:t>Giày</w:t>
+            </w:r>
+            <w:proofErr w:type="spellEnd"/>
+            <w:r>
+              <w:rPr>
+                <w:color w:val="auto"/>
+                <w:sz w:val="28"/>
+                <w:szCs w:val="28"/>
+              </w:rPr>
+              <w:t xml:space="preserve"> </w:t>
+            </w:r>
+            <w:proofErr w:type="spellStart"/>
+            <w:r>
+              <w:rPr>
+                <w:color w:val="auto"/>
+                <w:sz w:val="28"/>
+                <w:szCs w:val="28"/>
+              </w:rPr>
+              <w:t>thể</w:t>
+            </w:r>
+            <w:proofErr w:type="spellEnd"/>
+            <w:r>
+              <w:rPr>
+                <w:color w:val="auto"/>
+                <w:sz w:val="28"/>
+                <w:szCs w:val="28"/>
+              </w:rPr>
+              <w:t xml:space="preserve"> </w:t>
+            </w:r>
+            <w:proofErr w:type="spellStart"/>
+            <w:r>
+              <w:rPr>
+                <w:color w:val="auto"/>
+                <w:sz w:val="28"/>
+                <w:szCs w:val="28"/>
+              </w:rPr>
+              <w:t>thao</w:t>
+            </w:r>
+            <w:proofErr w:type="spellEnd"/>
+          </w:p>
           <w:p>
             <w:pPr>
               <w:pStyle w:val="Style1"/>
@@ -1174,112 +1290,7 @@
       </w:tr>
       <w:tr>
         <w:trPr>
-          <w:trHeight w:val="530"/>
-        </w:trPr>
-        <w:tc>
-          <w:tcPr>
-            <w:tcW w:w="2078" w:type="dxa"/>
-            <w:vAlign w:val="center"/>
-          </w:tcPr>
-          <w:p>
-            <w:pPr>
-              <w:jc w:val="center"/>
-              <w:rPr>
-                <w:sz w:val="28"/>
-                <w:szCs w:val="28"/>
-              </w:rPr>
-            </w:pPr>
-            <w:r>
-              <w:rPr>
-                <w:sz w:val="28"/>
-                <w:szCs w:val="28"/>
-              </w:rPr>
-              <w:t>Mũ lưỡi trai</w:t>
-            </w:r>
-          </w:p>
-        </w:tc>
-        <w:tc>
-          <w:tcPr>
-            <w:tcW w:w="1972" w:type="dxa"/>
-            <w:vAlign w:val="center"/>
-          </w:tcPr>
-          <w:p>
-            <w:pPr>
-              <w:jc w:val="center"/>
-              <w:rPr>
-                <w:sz w:val="28"/>
-                <w:szCs w:val="28"/>
-              </w:rPr>
-            </w:pPr>
-            <w:r>
-              <w:rPr>
-                <w:sz w:val="28"/>
-                <w:szCs w:val="28"/>
-              </w:rPr>
-              <w:t>Giày bóng đá</w:t>
-            </w:r>
-          </w:p>
-        </w:tc>
-        <w:tc>
-          <w:tcPr>
-            <w:tcW w:w="2070" w:type="dxa"/>
-            <w:gridSpan w:val="2"/>
-            <w:vAlign w:val="center"/>
-          </w:tcPr>
-          <w:p>
-            <w:pPr>
-              <w:jc w:val="center"/>
-              <w:rPr>
-                <w:sz w:val="28"/>
-                <w:szCs w:val="28"/>
-              </w:rPr>
-            </w:pPr>
-            <w:r>
-              <w:rPr>
-                <w:sz w:val="28"/>
-                <w:szCs w:val="28"/>
-              </w:rPr>
-              <w:t>Quần cộc</w:t>
-            </w:r>
-          </w:p>
-        </w:tc>
-        <w:tc>
-          <w:tcPr>
-            <w:tcW w:w="1980" w:type="dxa"/>
-            <w:vAlign w:val="center"/>
-          </w:tcPr>
-          <w:p>
-            <w:pPr>
-              <w:jc w:val="center"/>
-              <w:rPr>
-                <w:sz w:val="28"/>
-                <w:szCs w:val="28"/>
-              </w:rPr>
-            </w:pPr>
-            <w:r>
-              <w:rPr>
-                <w:sz w:val="28"/>
-                <w:szCs w:val="28"/>
-              </w:rPr>
-              <w:t>Dép</w:t>
-            </w:r>
-          </w:p>
-        </w:tc>
-        <w:tc>
-          <w:tcPr>
-            <w:tcW w:w="1260" w:type="dxa"/>
-            <w:vMerge/>
-          </w:tcPr>
-          <w:p>
-            <w:pPr>
-              <w:jc w:val="center"/>
-            </w:pPr>
-          </w:p>
-        </w:tc>
-      </w:tr>
-      <w:tr>
-        <w:trPr>
-          <w:trHeight w:val="1970"/>
+          <w:trHeight w:val="2555"/>
         </w:trPr>
         <w:tc>
           <w:tcPr>
@@ -1364,10 +1375,12 @@
             </w:pPr>
           </w:p>
         </w:tc>
+        <w:bookmarkStart w:id="0" w:name="_GoBack"/>
+        <w:bookmarkEnd w:id="0"/>
       </w:tr>
       <w:tr>
         <w:trPr>
-          <w:trHeight w:val="440"/>
+          <w:trHeight w:val="800"/>
         </w:trPr>
         <w:tc>
           <w:tcPr>
@@ -1377,6 +1390,60 @@
           <w:p>
             <w:pPr>
               <w:pStyle w:val="Style1"/>
+              <w:rPr>
+                <w:color w:val="auto"/>
+              </w:rPr>
+            </w:pPr>
+            <w:proofErr w:type="spellStart"/>
+            <w:r>
+              <w:rPr>
+                <w:color w:val="auto"/>
+                <w:sz w:val="28"/>
+                <w:szCs w:val="28"/>
+              </w:rPr>
+              <w:t>Mũ</w:t>
+            </w:r>
+            <w:proofErr w:type="spellEnd"/>
+            <w:r>
+              <w:rPr>
+                <w:color w:val="auto"/>
+                <w:sz w:val="28"/>
+                <w:szCs w:val="28"/>
+              </w:rPr>
+              <w:t xml:space="preserve"> </w:t>
+            </w:r>
+            <w:proofErr w:type="spellStart"/>
+            <w:r>
+              <w:rPr>
+                <w:color w:val="auto"/>
+                <w:sz w:val="28"/>
+                <w:szCs w:val="28"/>
+              </w:rPr>
+              <w:t>lưỡi</w:t>
+            </w:r>
+            <w:proofErr w:type="spellEnd"/>
+            <w:r>
+              <w:rPr>
+                <w:color w:val="auto"/>
+                <w:sz w:val="28"/>
+                <w:szCs w:val="28"/>
+              </w:rPr>
+              <w:t xml:space="preserve"> </w:t>
+            </w:r>
+            <w:proofErr w:type="spellStart"/>
+            <w:r>
+              <w:rPr>
+                <w:color w:val="auto"/>
+                <w:sz w:val="28"/>
+                <w:szCs w:val="28"/>
+              </w:rPr>
+              <w:t>trai</w:t>
+            </w:r>
+            <w:proofErr w:type="spellEnd"/>
+          </w:p>
+          <w:p>
+            <w:pPr>
+              <w:pStyle w:val="Style1"/>
             </w:pPr>
             <w:r>
               <w:t>200.000đ</w:t>
@@ -1388,6 +1455,60 @@
             <w:tcW w:w="1972" w:type="dxa"/>
             <w:vAlign w:val="center"/>
           </w:tcPr>
+          <w:p>
+            <w:pPr>
+              <w:pStyle w:val="Style1"/>
+              <w:rPr>
+                <w:color w:val="auto"/>
+              </w:rPr>
+            </w:pPr>
+            <w:proofErr w:type="spellStart"/>
+            <w:r>
+              <w:rPr>
+                <w:color w:val="auto"/>
+                <w:sz w:val="28"/>
+                <w:szCs w:val="28"/>
+              </w:rPr>
+              <w:t>Giày</w:t>
+            </w:r>
+            <w:proofErr w:type="spellEnd"/>
+            <w:r>
+              <w:rPr>
+                <w:color w:val="auto"/>
+                <w:sz w:val="28"/>
+                <w:szCs w:val="28"/>
+              </w:rPr>
+              <w:t xml:space="preserve"> </w:t>
+            </w:r>
+            <w:proofErr w:type="spellStart"/>
+            <w:r>
+              <w:rPr>
+                <w:color w:val="auto"/>
+                <w:sz w:val="28"/>
+                <w:szCs w:val="28"/>
+              </w:rPr>
+              <w:t>bóng</w:t>
+            </w:r>
+            <w:proofErr w:type="spellEnd"/>
+            <w:r>
+              <w:rPr>
+                <w:color w:val="auto"/>
+                <w:sz w:val="28"/>
+                <w:szCs w:val="28"/>
+              </w:rPr>
+              <w:t xml:space="preserve"> </w:t>
+            </w:r>
+            <w:proofErr w:type="spellStart"/>
+            <w:r>
+              <w:rPr>
+                <w:color w:val="auto"/>
+                <w:sz w:val="28"/>
+                <w:szCs w:val="28"/>
+              </w:rPr>
+              <w:t>đá</w:t>
+            </w:r>
+            <w:proofErr w:type="spellEnd"/>
+          </w:p>
           <w:p>
             <w:pPr>
               <w:pStyle w:val="Style1"/>
@@ -1406,6 +1527,42 @@
           <w:p>
             <w:pPr>
               <w:pStyle w:val="Style1"/>
+              <w:rPr>
+                <w:color w:val="auto"/>
+              </w:rPr>
+            </w:pPr>
+            <w:proofErr w:type="spellStart"/>
+            <w:r>
+              <w:rPr>
+                <w:color w:val="auto"/>
+                <w:sz w:val="28"/>
+                <w:szCs w:val="28"/>
+              </w:rPr>
+              <w:t>Quần</w:t>
+            </w:r>
+            <w:proofErr w:type="spellEnd"/>
+            <w:r>
+              <w:rPr>
+                <w:color w:val="auto"/>
+                <w:sz w:val="28"/>
+                <w:szCs w:val="28"/>
+              </w:rPr>
+              <w:t xml:space="preserve"> </w:t>
+            </w:r>
+            <w:proofErr w:type="spellStart"/>
+            <w:r>
+              <w:rPr>
+                <w:color w:val="auto"/>
+                <w:sz w:val="28"/>
+                <w:szCs w:val="28"/>
+              </w:rPr>
+              <w:t>cộc</w:t>
+            </w:r>
+            <w:proofErr w:type="spellEnd"/>
+          </w:p>
+          <w:p>
+            <w:pPr>
+              <w:pStyle w:val="Style1"/>
             </w:pPr>
             <w:r>
               <w:t>280.000đ</w:t>
@@ -1417,6 +1574,24 @@
             <w:tcW w:w="1980" w:type="dxa"/>
             <w:vAlign w:val="center"/>
           </w:tcPr>
+          <w:p>
+            <w:pPr>
+              <w:pStyle w:val="Style1"/>
+              <w:rPr>
+                <w:color w:val="auto"/>
+              </w:rPr>
+            </w:pPr>
+            <w:proofErr w:type="spellStart"/>
+            <w:r>
+              <w:rPr>
+                <w:color w:val="auto"/>
+                <w:sz w:val="28"/>
+                <w:szCs w:val="28"/>
+              </w:rPr>
+              <w:t>Dép</w:t>
+            </w:r>
+            <w:proofErr w:type="spellEnd"/>
+          </w:p>
           <w:p>
             <w:pPr>
               <w:pStyle w:val="Style1"/>
@@ -1455,7 +1630,49 @@
         <w:rPr>
           <w:sz w:val="32"/>
         </w:rPr>
-        <w:t>. Giới thiệu về website</w:t>
+        <w:t xml:space="preserve">. </w:t>
+      </w:r>
+      <w:proofErr w:type="spellStart"/>
+      <w:r>
+        <w:rPr>
+          <w:sz w:val="32"/>
+        </w:rPr>
+        <w:t>Giới</w:t>
+      </w:r>
+      <w:proofErr w:type="spellEnd"/>
+      <w:r>
+        <w:rPr>
+          <w:sz w:val="32"/>
+        </w:rPr>
+        <w:t xml:space="preserve"> </w:t>
+      </w:r>
+      <w:proofErr w:type="spellStart"/>
+      <w:r>
+        <w:rPr>
+          <w:sz w:val="32"/>
+        </w:rPr>
+        <w:t>thiệu</w:t>
+      </w:r>
+      <w:proofErr w:type="spellEnd"/>
+      <w:r>
+        <w:rPr>
+          <w:sz w:val="32"/>
+        </w:rPr>
+        <w:t xml:space="preserve"> </w:t>
+      </w:r>
+      <w:proofErr w:type="spellStart"/>
+      <w:r>
+        <w:rPr>
+          <w:sz w:val="32"/>
+        </w:rPr>
+        <w:t>về</w:t>
+      </w:r>
+      <w:proofErr w:type="spellEnd"/>
+      <w:r>
+        <w:rPr>
+          <w:sz w:val="32"/>
+        </w:rPr>
+        <w:t xml:space="preserve"> website</w:t>
       </w:r>
     </w:p>
     <w:p>
@@ -1469,12 +1686,28 @@
           <w:sz w:val="32"/>
         </w:rPr>
       </w:pPr>
+      <w:proofErr w:type="spellStart"/>
       <w:r>
         <w:rPr>
           <w:sz w:val="32"/>
         </w:rPr>
-        <w:t>Giới thiệu</w:t>
+        <w:t>Giới</w:t>
       </w:r>
+      <w:proofErr w:type="spellEnd"/>
+      <w:r>
+        <w:rPr>
+          <w:sz w:val="32"/>
+        </w:rPr>
+        <w:t xml:space="preserve"> </w:t>
+      </w:r>
+      <w:proofErr w:type="spellStart"/>
+      <w:r>
+        <w:rPr>
+          <w:sz w:val="32"/>
+        </w:rPr>
+        <w:t>thiệu</w:t>
+      </w:r>
+      <w:proofErr w:type="spellEnd"/>
     </w:p>
     <w:p>
       <w:pPr>
@@ -1487,7 +1720,134 @@
         <w:rPr>
           <w:sz w:val="32"/>
         </w:rPr>
-        <w:t xml:space="preserve">ADIDAS là một thương hiệu nổi tiếng về thời trang </w:t>
+        <w:lastRenderedPageBreak/>
+        <w:t xml:space="preserve">ADIDAS </w:t>
+      </w:r>
+      <w:proofErr w:type="spellStart"/>
+      <w:r>
+        <w:rPr>
+          <w:sz w:val="32"/>
+        </w:rPr>
+        <w:t>là</w:t>
+      </w:r>
+      <w:proofErr w:type="spellEnd"/>
+      <w:r>
+        <w:rPr>
+          <w:sz w:val="32"/>
+        </w:rPr>
+        <w:t xml:space="preserve"> </w:t>
+      </w:r>
+      <w:proofErr w:type="spellStart"/>
+      <w:r>
+        <w:rPr>
+          <w:sz w:val="32"/>
+        </w:rPr>
+        <w:t>một</w:t>
+      </w:r>
+      <w:proofErr w:type="spellEnd"/>
+      <w:r>
+        <w:rPr>
+          <w:sz w:val="32"/>
+        </w:rPr>
+        <w:t xml:space="preserve"> </w:t>
+      </w:r>
+      <w:proofErr w:type="spellStart"/>
+      <w:r>
+        <w:rPr>
+          <w:sz w:val="32"/>
+        </w:rPr>
+        <w:t>thương</w:t>
+      </w:r>
+      <w:proofErr w:type="spellEnd"/>
+      <w:r>
+        <w:rPr>
+          <w:sz w:val="32"/>
+        </w:rPr>
+        <w:t xml:space="preserve"> </w:t>
+      </w:r>
+      <w:proofErr w:type="spellStart"/>
+      <w:r>
+        <w:rPr>
+          <w:sz w:val="32"/>
+        </w:rPr>
+        <w:t>hiệu</w:t>
+      </w:r>
+      <w:proofErr w:type="spellEnd"/>
+      <w:r>
+        <w:rPr>
+          <w:sz w:val="32"/>
+        </w:rPr>
+        <w:t xml:space="preserve"> </w:t>
+      </w:r>
+      <w:proofErr w:type="spellStart"/>
+      <w:r>
+        <w:rPr>
+          <w:sz w:val="32"/>
+        </w:rPr>
+        <w:t>nổi</w:t>
+      </w:r>
+      <w:proofErr w:type="spellEnd"/>
+      <w:r>
+        <w:rPr>
+          <w:sz w:val="32"/>
+        </w:rPr>
+        <w:t xml:space="preserve"> </w:t>
+      </w:r>
+      <w:proofErr w:type="spellStart"/>
+      <w:r>
+        <w:rPr>
+          <w:sz w:val="32"/>
+        </w:rPr>
+        <w:t>tiếng</w:t>
+      </w:r>
+      <w:proofErr w:type="spellEnd"/>
+      <w:r>
+        <w:rPr>
+          <w:sz w:val="32"/>
+        </w:rPr>
+        <w:t xml:space="preserve"> </w:t>
+      </w:r>
+      <w:proofErr w:type="spellStart"/>
+      <w:r>
+        <w:rPr>
+          <w:sz w:val="32"/>
+        </w:rPr>
+        <w:t>về</w:t>
+      </w:r>
+      <w:proofErr w:type="spellEnd"/>
+      <w:r>
+        <w:rPr>
+          <w:sz w:val="32"/>
+        </w:rPr>
+        <w:t xml:space="preserve"> </w:t>
+      </w:r>
+      <w:proofErr w:type="spellStart"/>
+      <w:r>
+        <w:rPr>
+          <w:sz w:val="32"/>
+        </w:rPr>
+        <w:t>thời</w:t>
+      </w:r>
+      <w:proofErr w:type="spellEnd"/>
+      <w:r>
+        <w:rPr>
+          <w:sz w:val="32"/>
+        </w:rPr>
+        <w:t xml:space="preserve"> </w:t>
+      </w:r>
+      <w:proofErr w:type="spellStart"/>
+      <w:r>
+        <w:rPr>
+          <w:sz w:val="32"/>
+        </w:rPr>
+        <w:t>trang</w:t>
+      </w:r>
+      <w:proofErr w:type="spellEnd"/>
+      <w:r>
+        <w:rPr>
+          <w:sz w:val="32"/>
+        </w:rPr>
+        <w:t xml:space="preserve"> </w:t>
       </w:r>
     </w:p>
     <w:p>
@@ -1501,7 +1861,6 @@
           <w:noProof/>
           <w:sz w:val="32"/>
         </w:rPr>
-        <w:lastRenderedPageBreak/>
         <w:drawing>
           <wp:anchor distT="0" distB="0" distL="114300" distR="114300" simplePos="0" relativeHeight="251667456" behindDoc="0" locked="0" layoutInCell="1" allowOverlap="1" wp14:anchorId="5133C973" wp14:editId="4AC41A9E">
             <wp:simplePos x="0" y="0"/>
@@ -1592,11 +1951,117 @@
           <w:sz w:val="32"/>
         </w:rPr>
       </w:pPr>
+      <w:proofErr w:type="spellStart"/>
       <w:r>
         <w:rPr>
           <w:sz w:val="32"/>
         </w:rPr>
-        <w:t>Sơ đồ website -&gt; thấy được website gồm những trang nào?</w:t>
+        <w:t>Sơ</w:t>
+      </w:r>
+      <w:proofErr w:type="spellEnd"/>
+      <w:r>
+        <w:rPr>
+          <w:sz w:val="32"/>
+        </w:rPr>
+        <w:t xml:space="preserve"> </w:t>
+      </w:r>
+      <w:proofErr w:type="spellStart"/>
+      <w:r>
+        <w:rPr>
+          <w:sz w:val="32"/>
+        </w:rPr>
+        <w:t>đồ</w:t>
+      </w:r>
+      <w:proofErr w:type="spellEnd"/>
+      <w:r>
+        <w:rPr>
+          <w:sz w:val="32"/>
+        </w:rPr>
+        <w:t xml:space="preserve"> website -&gt; </w:t>
+      </w:r>
+      <w:proofErr w:type="spellStart"/>
+      <w:r>
+        <w:rPr>
+          <w:sz w:val="32"/>
+        </w:rPr>
+        <w:t>thấy</w:t>
+      </w:r>
+      <w:proofErr w:type="spellEnd"/>
+      <w:r>
+        <w:rPr>
+          <w:sz w:val="32"/>
+        </w:rPr>
+        <w:t xml:space="preserve"> </w:t>
+      </w:r>
+      <w:proofErr w:type="spellStart"/>
+      <w:r>
+        <w:rPr>
+          <w:sz w:val="32"/>
+        </w:rPr>
+        <w:t>được</w:t>
+      </w:r>
+      <w:proofErr w:type="spellEnd"/>
+      <w:r>
+        <w:rPr>
+          <w:sz w:val="32"/>
+        </w:rPr>
+        <w:t xml:space="preserve"> website </w:t>
+      </w:r>
+      <w:proofErr w:type="spellStart"/>
+      <w:r>
+        <w:rPr>
+          <w:sz w:val="32"/>
+        </w:rPr>
+        <w:t>gồm</w:t>
+      </w:r>
+      <w:proofErr w:type="spellEnd"/>
+      <w:r>
+        <w:rPr>
+          <w:sz w:val="32"/>
+        </w:rPr>
+        <w:t xml:space="preserve"> </w:t>
+      </w:r>
+      <w:proofErr w:type="spellStart"/>
+      <w:r>
+        <w:rPr>
+          <w:sz w:val="32"/>
+        </w:rPr>
+        <w:t>những</w:t>
+      </w:r>
+      <w:proofErr w:type="spellEnd"/>
+      <w:r>
+        <w:rPr>
+          <w:sz w:val="32"/>
+        </w:rPr>
+        <w:t xml:space="preserve"> </w:t>
+      </w:r>
+      <w:proofErr w:type="spellStart"/>
+      <w:r>
+        <w:rPr>
+          <w:sz w:val="32"/>
+        </w:rPr>
+        <w:t>trang</w:t>
+      </w:r>
+      <w:proofErr w:type="spellEnd"/>
+      <w:r>
+        <w:rPr>
+          <w:sz w:val="32"/>
+        </w:rPr>
+        <w:t xml:space="preserve"> </w:t>
+      </w:r>
+      <w:proofErr w:type="spellStart"/>
+      <w:r>
+        <w:rPr>
+          <w:sz w:val="32"/>
+        </w:rPr>
+        <w:t>nào</w:t>
+      </w:r>
+      <w:proofErr w:type="spellEnd"/>
+      <w:r>
+        <w:rPr>
+          <w:sz w:val="32"/>
+        </w:rPr>
+        <w:t>?</w:t>
       </w:r>
     </w:p>
     <w:p>
@@ -1637,8 +2102,6 @@
         </w:rPr>
         <w:br w:type="page"/>
       </w:r>
-      <w:bookmarkStart w:id="0" w:name="_GoBack"/>
-      <w:bookmarkEnd w:id="0"/>
     </w:p>
     <w:p>
       <w:pPr>

--- a/assignment/assets/banhang.docx
+++ b/assignment/assets/banhang.docx
@@ -1375,8 +1375,6 @@
             </w:pPr>
           </w:p>
         </w:tc>
-        <w:bookmarkStart w:id="0" w:name="_GoBack"/>
-        <w:bookmarkEnd w:id="0"/>
       </w:tr>
       <w:tr>
         <w:trPr>
@@ -1610,6 +1608,28 @@
             <w:pPr>
               <w:jc w:val="center"/>
             </w:pPr>
+          </w:p>
+        </w:tc>
+      </w:tr>
+      <w:tr>
+        <w:trPr>
+          <w:trHeight w:val="800"/>
+        </w:trPr>
+        <w:tc>
+          <w:tcPr>
+            <w:tcW w:w="9360" w:type="dxa"/>
+            <w:gridSpan w:val="6"/>
+            <w:vAlign w:val="center"/>
+          </w:tcPr>
+          <w:p>
+            <w:pPr>
+              <w:jc w:val="center"/>
+            </w:pPr>
+            <w:r>
+              <w:t>Footer</w:t>
+            </w:r>
+            <w:bookmarkStart w:id="0" w:name="_GoBack"/>
+            <w:bookmarkEnd w:id="0"/>
           </w:p>
         </w:tc>
       </w:tr>
@@ -1691,6 +1711,7 @@
         <w:rPr>
           <w:sz w:val="32"/>
         </w:rPr>
+        <w:lastRenderedPageBreak/>
         <w:t>Giới</w:t>
       </w:r>
       <w:proofErr w:type="spellEnd"/>
@@ -1720,7 +1741,6 @@
         <w:rPr>
           <w:sz w:val="32"/>
         </w:rPr>
-        <w:lastRenderedPageBreak/>
         <w:t xml:space="preserve">ADIDAS </w:t>
       </w:r>
       <w:proofErr w:type="spellStart"/>

--- a/assignment/assets/banhang.docx
+++ b/assignment/assets/banhang.docx
@@ -6,16 +6,18 @@
       <w:tblPr>
         <w:tblStyle w:val="TableGrid"/>
         <w:tblW w:w="9360" w:type="dxa"/>
-        <w:tblInd w:w="85" w:type="dxa"/>
+        <w:tblInd w:w="-5" w:type="dxa"/>
+        <w:tblLayout w:type="fixed"/>
         <w:tblLook w:val="04A0" w:firstRow="1" w:lastRow="0" w:firstColumn="1" w:lastColumn="0" w:noHBand="0" w:noVBand="1"/>
       </w:tblPr>
       <w:tblGrid>
-        <w:gridCol w:w="2078"/>
-        <w:gridCol w:w="1972"/>
-        <w:gridCol w:w="732"/>
-        <w:gridCol w:w="1338"/>
-        <w:gridCol w:w="1980"/>
-        <w:gridCol w:w="1260"/>
+        <w:gridCol w:w="360"/>
+        <w:gridCol w:w="2070"/>
+        <w:gridCol w:w="2160"/>
+        <w:gridCol w:w="703"/>
+        <w:gridCol w:w="1457"/>
+        <w:gridCol w:w="2162"/>
+        <w:gridCol w:w="448"/>
       </w:tblGrid>
       <w:tr>
         <w:trPr>
@@ -24,11 +26,10 @@
         <w:tc>
           <w:tcPr>
             <w:tcW w:w="9360" w:type="dxa"/>
-            <w:gridSpan w:val="6"/>
+            <w:gridSpan w:val="7"/>
             <w:tcBorders>
               <w:bottom w:val="single" w:sz="4" w:space="0" w:color="auto"/>
             </w:tcBorders>
-            <w:vAlign w:val="center"/>
           </w:tcPr>
           <w:p>
             <w:pPr>
@@ -41,7 +42,7 @@
               <mc:AlternateContent>
                 <mc:Choice Requires="wps">
                   <w:drawing>
-                    <wp:anchor distT="0" distB="0" distL="114300" distR="114300" simplePos="0" relativeHeight="251659264" behindDoc="0" locked="0" layoutInCell="1" allowOverlap="1" wp14:anchorId="6F838431" wp14:editId="237350BA">
+                    <wp:anchor distT="0" distB="0" distL="114300" distR="114300" simplePos="0" relativeHeight="251680768" behindDoc="0" locked="0" layoutInCell="1" allowOverlap="1" wp14:anchorId="080FDE7E" wp14:editId="63D743F0">
                       <wp:simplePos x="0" y="0"/>
                       <wp:positionH relativeFrom="column">
                         <wp:posOffset>2029188</wp:posOffset>
@@ -107,7 +108,7 @@
                 </mc:Choice>
                 <mc:Fallback>
                   <w:pict>
-                    <v:rect w14:anchorId="6F838431" id="Rectangle 2" o:spid="_x0000_s1026" style="position:absolute;left:0;text-align:left;margin-left:159.8pt;margin-top:7.2pt;width:112.3pt;height:90.85pt;z-index:251659264;visibility:visible;mso-wrap-style:square;mso-wrap-distance-left:9pt;mso-wrap-distance-top:0;mso-wrap-distance-right:9pt;mso-wrap-distance-bottom:0;mso-position-horizontal:absolute;mso-position-horizontal-relative:text;mso-position-vertical:absolute;mso-position-vertical-relative:text;v-text-anchor:middle" o:gfxdata="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" fillcolor="white [3201]" strokecolor="#70ad47 [3209]" strokeweight="1pt">
+                    <v:rect w14:anchorId="080FDE7E" id="Rectangle 2" o:spid="_x0000_s1026" style="position:absolute;left:0;text-align:left;margin-left:159.8pt;margin-top:7.2pt;width:112.3pt;height:90.85pt;z-index:251680768;visibility:visible;mso-wrap-style:square;mso-wrap-distance-left:9pt;mso-wrap-distance-top:0;mso-wrap-distance-right:9pt;mso-wrap-distance-bottom:0;mso-position-horizontal:absolute;mso-position-horizontal-relative:text;mso-position-vertical:absolute;mso-position-vertical-relative:text;v-text-anchor:middle" o:gfxdata="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" fillcolor="white [3201]" strokecolor="#70ad47 [3209]" strokeweight="1pt">
                       <v:textbox>
                         <w:txbxContent>
                           <w:p>
@@ -134,12 +135,11 @@
         </w:trPr>
         <w:tc>
           <w:tcPr>
-            <w:tcW w:w="4782" w:type="dxa"/>
-            <w:gridSpan w:val="3"/>
+            <w:tcW w:w="5293" w:type="dxa"/>
+            <w:gridSpan w:val="4"/>
             <w:tcBorders>
               <w:right w:val="nil"/>
             </w:tcBorders>
-            <w:vAlign w:val="center"/>
           </w:tcPr>
           <w:p>
             <w:proofErr w:type="spellStart"/>
@@ -263,7 +263,7 @@
         </w:tc>
         <w:tc>
           <w:tcPr>
-            <w:tcW w:w="4578" w:type="dxa"/>
+            <w:tcW w:w="4067" w:type="dxa"/>
             <w:gridSpan w:val="3"/>
             <w:tcBorders>
               <w:left w:val="nil"/>
@@ -279,7 +279,7 @@
                 <w:noProof/>
               </w:rPr>
               <w:drawing>
-                <wp:inline distT="0" distB="0" distL="0" distR="0" wp14:anchorId="19ECAC0A" wp14:editId="2790C584">
+                <wp:inline distT="0" distB="0" distL="0" distR="0" wp14:anchorId="34BCEA13" wp14:editId="4E6CACCC">
                   <wp:extent cx="2338086" cy="426085"/>
                   <wp:effectExtent l="0" t="0" r="5080" b="0"/>
                   <wp:docPr id="1" name="Picture 1"/>
@@ -324,7 +324,7 @@
         <w:tc>
           <w:tcPr>
             <w:tcW w:w="9360" w:type="dxa"/>
-            <w:gridSpan w:val="6"/>
+            <w:gridSpan w:val="7"/>
           </w:tcPr>
           <w:p>
             <w:pPr>
@@ -337,7 +337,213 @@
               <mc:AlternateContent>
                 <mc:Choice Requires="wps">
                   <w:drawing>
-                    <wp:anchor distT="0" distB="0" distL="114300" distR="114300" simplePos="0" relativeHeight="251663360" behindDoc="0" locked="0" layoutInCell="1" allowOverlap="1">
+                    <wp:anchor distT="0" distB="0" distL="114300" distR="114300" simplePos="0" relativeHeight="251677696" behindDoc="0" locked="0" layoutInCell="1" allowOverlap="1" wp14:anchorId="4F4D7118" wp14:editId="68F87717">
+                      <wp:simplePos x="0" y="0"/>
+                      <wp:positionH relativeFrom="column">
+                        <wp:posOffset>4445</wp:posOffset>
+                      </wp:positionH>
+                      <wp:positionV relativeFrom="paragraph">
+                        <wp:posOffset>159385</wp:posOffset>
+                      </wp:positionV>
+                      <wp:extent cx="5643880" cy="799556"/>
+                      <wp:effectExtent l="0" t="0" r="33020" b="19685"/>
+                      <wp:wrapNone/>
+                      <wp:docPr id="6" name="Straight Connector 6"/>
+                      <wp:cNvGraphicFramePr/>
+                      <a:graphic xmlns:a="http://schemas.openxmlformats.org/drawingml/2006/main">
+                        <a:graphicData uri="http://schemas.microsoft.com/office/word/2010/wordprocessingShape">
+                          <wps:wsp>
+                            <wps:cNvCnPr/>
+                            <wps:spPr>
+                              <a:xfrm flipV="1">
+                                <a:off x="0" y="0"/>
+                                <a:ext cx="5643880" cy="799556"/>
+                              </a:xfrm>
+                              <a:prstGeom prst="line">
+                                <a:avLst/>
+                              </a:prstGeom>
+                            </wps:spPr>
+                            <wps:style>
+                              <a:lnRef idx="1">
+                                <a:schemeClr val="dk1"/>
+                              </a:lnRef>
+                              <a:fillRef idx="0">
+                                <a:schemeClr val="dk1"/>
+                              </a:fillRef>
+                              <a:effectRef idx="0">
+                                <a:schemeClr val="dk1"/>
+                              </a:effectRef>
+                              <a:fontRef idx="minor">
+                                <a:schemeClr val="tx1"/>
+                              </a:fontRef>
+                            </wps:style>
+                            <wps:bodyPr/>
+                          </wps:wsp>
+                        </a:graphicData>
+                      </a:graphic>
+                    </wp:anchor>
+                  </w:drawing>
+                </mc:Choice>
+                <mc:Fallback>
+                  <w:pict>
+                    <v:line w14:anchorId="7F836EEE" id="Straight Connector 6" o:spid="_x0000_s1026" style="position:absolute;flip:y;z-index:251677696;visibility:visible;mso-wrap-style:square;mso-wrap-distance-left:9pt;mso-wrap-distance-top:0;mso-wrap-distance-right:9pt;mso-wrap-distance-bottom:0;mso-position-horizontal:absolute;mso-position-horizontal-relative:text;mso-position-vertical:absolute;mso-position-vertical-relative:text" from=".35pt,12.55pt" to="444.75pt,75.5pt" o:gfxdata="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" strokecolor="black [3200]" strokeweight=".5pt">
+                      <v:stroke joinstyle="miter"/>
+                    </v:line>
+                  </w:pict>
+                </mc:Fallback>
+              </mc:AlternateContent>
+            </w:r>
+            <w:r>
+              <w:rPr>
+                <w:noProof/>
+              </w:rPr>
+              <mc:AlternateContent>
+                <mc:Choice Requires="wps">
+                  <w:drawing>
+                    <wp:anchor distT="0" distB="0" distL="114300" distR="114300" simplePos="0" relativeHeight="251676672" behindDoc="0" locked="0" layoutInCell="1" allowOverlap="1" wp14:anchorId="1EFD913D" wp14:editId="00B98983">
+                      <wp:simplePos x="0" y="0"/>
+                      <wp:positionH relativeFrom="column">
+                        <wp:posOffset>-43815</wp:posOffset>
+                      </wp:positionH>
+                      <wp:positionV relativeFrom="paragraph">
+                        <wp:posOffset>128905</wp:posOffset>
+                      </wp:positionV>
+                      <wp:extent cx="5643880" cy="826770"/>
+                      <wp:effectExtent l="0" t="0" r="33020" b="30480"/>
+                      <wp:wrapNone/>
+                      <wp:docPr id="4" name="Straight Connector 4"/>
+                      <wp:cNvGraphicFramePr/>
+                      <a:graphic xmlns:a="http://schemas.openxmlformats.org/drawingml/2006/main">
+                        <a:graphicData uri="http://schemas.microsoft.com/office/word/2010/wordprocessingShape">
+                          <wps:wsp>
+                            <wps:cNvCnPr/>
+                            <wps:spPr>
+                              <a:xfrm>
+                                <a:off x="0" y="0"/>
+                                <a:ext cx="5643880" cy="826770"/>
+                              </a:xfrm>
+                              <a:prstGeom prst="line">
+                                <a:avLst/>
+                              </a:prstGeom>
+                            </wps:spPr>
+                            <wps:style>
+                              <a:lnRef idx="1">
+                                <a:schemeClr val="dk1"/>
+                              </a:lnRef>
+                              <a:fillRef idx="0">
+                                <a:schemeClr val="dk1"/>
+                              </a:fillRef>
+                              <a:effectRef idx="0">
+                                <a:schemeClr val="dk1"/>
+                              </a:effectRef>
+                              <a:fontRef idx="minor">
+                                <a:schemeClr val="tx1"/>
+                              </a:fontRef>
+                            </wps:style>
+                            <wps:bodyPr/>
+                          </wps:wsp>
+                        </a:graphicData>
+                      </a:graphic>
+                    </wp:anchor>
+                  </w:drawing>
+                </mc:Choice>
+                <mc:Fallback>
+                  <w:pict>
+                    <v:line w14:anchorId="085EF06F" id="Straight Connector 4" o:spid="_x0000_s1026" style="position:absolute;z-index:251676672;visibility:visible;mso-wrap-style:square;mso-wrap-distance-left:9pt;mso-wrap-distance-top:0;mso-wrap-distance-right:9pt;mso-wrap-distance-bottom:0;mso-position-horizontal:absolute;mso-position-horizontal-relative:text;mso-position-vertical:absolute;mso-position-vertical-relative:text" from="-3.45pt,10.15pt" to="440.95pt,75.25pt" o:gfxdata="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" strokecolor="black [3200]" strokeweight=".5pt">
+                      <v:stroke joinstyle="miter"/>
+                    </v:line>
+                  </w:pict>
+                </mc:Fallback>
+              </mc:AlternateContent>
+            </w:r>
+            <w:r>
+              <w:rPr>
+                <w:noProof/>
+              </w:rPr>
+              <mc:AlternateContent>
+                <mc:Choice Requires="wps">
+                  <w:drawing>
+                    <wp:anchor distT="0" distB="0" distL="114300" distR="114300" simplePos="0" relativeHeight="251675648" behindDoc="0" locked="0" layoutInCell="1" allowOverlap="1" wp14:anchorId="68DD0A7A" wp14:editId="02E7EAC1">
+                      <wp:simplePos x="0" y="0"/>
+                      <wp:positionH relativeFrom="column">
+                        <wp:posOffset>4445</wp:posOffset>
+                      </wp:positionH>
+                      <wp:positionV relativeFrom="paragraph">
+                        <wp:posOffset>135890</wp:posOffset>
+                      </wp:positionV>
+                      <wp:extent cx="5643880" cy="826770"/>
+                      <wp:effectExtent l="0" t="0" r="13970" b="11430"/>
+                      <wp:wrapNone/>
+                      <wp:docPr id="3" name="Rectangle 3"/>
+                      <wp:cNvGraphicFramePr/>
+                      <a:graphic xmlns:a="http://schemas.openxmlformats.org/drawingml/2006/main">
+                        <a:graphicData uri="http://schemas.microsoft.com/office/word/2010/wordprocessingShape">
+                          <wps:wsp>
+                            <wps:cNvSpPr/>
+                            <wps:spPr>
+                              <a:xfrm>
+                                <a:off x="0" y="0"/>
+                                <a:ext cx="5643880" cy="826770"/>
+                              </a:xfrm>
+                              <a:prstGeom prst="rect">
+                                <a:avLst/>
+                              </a:prstGeom>
+                              <a:ln>
+                                <a:solidFill>
+                                  <a:schemeClr val="tx1">
+                                    <a:lumMod val="50000"/>
+                                    <a:lumOff val="50000"/>
+                                  </a:schemeClr>
+                                </a:solidFill>
+                              </a:ln>
+                            </wps:spPr>
+                            <wps:style>
+                              <a:lnRef idx="2">
+                                <a:schemeClr val="accent6"/>
+                              </a:lnRef>
+                              <a:fillRef idx="1">
+                                <a:schemeClr val="lt1"/>
+                              </a:fillRef>
+                              <a:effectRef idx="0">
+                                <a:schemeClr val="accent6"/>
+                              </a:effectRef>
+                              <a:fontRef idx="minor">
+                                <a:schemeClr val="dk1"/>
+                              </a:fontRef>
+                            </wps:style>
+                            <wps:bodyPr rot="0" spcFirstLastPara="0" vertOverflow="overflow" horzOverflow="overflow" vert="horz" wrap="square" lIns="91440" tIns="45720" rIns="91440" bIns="45720" numCol="1" spcCol="0" rtlCol="0" fromWordArt="0" anchor="ctr" anchorCtr="0" forceAA="0" compatLnSpc="1">
+                              <a:prstTxWarp prst="textNoShape">
+                                <a:avLst/>
+                              </a:prstTxWarp>
+                              <a:noAutofit/>
+                            </wps:bodyPr>
+                          </wps:wsp>
+                        </a:graphicData>
+                      </a:graphic>
+                      <wp14:sizeRelH relativeFrom="margin">
+                        <wp14:pctWidth>0</wp14:pctWidth>
+                      </wp14:sizeRelH>
+                      <wp14:sizeRelV relativeFrom="margin">
+                        <wp14:pctHeight>0</wp14:pctHeight>
+                      </wp14:sizeRelV>
+                    </wp:anchor>
+                  </w:drawing>
+                </mc:Choice>
+                <mc:Fallback>
+                  <w:pict>
+                    <v:rect w14:anchorId="3943B4A4" id="Rectangle 3" o:spid="_x0000_s1026" style="position:absolute;margin-left:.35pt;margin-top:10.7pt;width:444.4pt;height:65.1pt;z-index:251675648;visibility:visible;mso-wrap-style:square;mso-width-percent:0;mso-height-percent:0;mso-wrap-distance-left:9pt;mso-wrap-distance-top:0;mso-wrap-distance-right:9pt;mso-wrap-distance-bottom:0;mso-position-horizontal:absolute;mso-position-horizontal-relative:text;mso-position-vertical:absolute;mso-position-vertical-relative:text;mso-width-percent:0;mso-height-percent:0;mso-width-relative:margin;mso-height-relative:margin;v-text-anchor:middle" o:gfxdata="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" fillcolor="white [3201]" strokecolor="gray [1629]" strokeweight="1pt"/>
+                  </w:pict>
+                </mc:Fallback>
+              </mc:AlternateContent>
+            </w:r>
+            <w:r>
+              <w:rPr>
+                <w:noProof/>
+              </w:rPr>
+              <mc:AlternateContent>
+                <mc:Choice Requires="wps">
+                  <w:drawing>
+                    <wp:anchor distT="0" distB="0" distL="114300" distR="114300" simplePos="0" relativeHeight="251678720" behindDoc="0" locked="0" layoutInCell="1" allowOverlap="1" wp14:anchorId="1625936E" wp14:editId="3A95A7F9">
                       <wp:simplePos x="0" y="0"/>
                       <wp:positionH relativeFrom="column">
                         <wp:posOffset>2360930</wp:posOffset>
@@ -411,7 +617,7 @@
                 </mc:Choice>
                 <mc:Fallback>
                   <w:pict>
-                    <v:rect id="Rectangle 8" o:spid="_x0000_s1027" style="position:absolute;left:0;text-align:left;margin-left:185.9pt;margin-top:28.85pt;width:82.7pt;height:28.7pt;z-index:251663360;visibility:visible;mso-wrap-style:square;mso-wrap-distance-left:9pt;mso-wrap-distance-top:0;mso-wrap-distance-right:9pt;mso-wrap-distance-bottom:0;mso-position-horizontal:absolute;mso-position-horizontal-relative:text;mso-position-vertical:absolute;mso-position-vertical-relative:text;v-text-anchor:middle" o:gfxdata="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" fillcolor="white [3201]" strokecolor="gray [1629]" strokeweight="1pt">
+                    <v:rect w14:anchorId="1625936E" id="Rectangle 8" o:spid="_x0000_s1027" style="position:absolute;left:0;text-align:left;margin-left:185.9pt;margin-top:28.85pt;width:82.7pt;height:28.7pt;z-index:251678720;visibility:visible;mso-wrap-style:square;mso-wrap-distance-left:9pt;mso-wrap-distance-top:0;mso-wrap-distance-right:9pt;mso-wrap-distance-bottom:0;mso-position-horizontal:absolute;mso-position-horizontal-relative:text;mso-position-vertical:absolute;mso-position-vertical-relative:text;v-text-anchor:middle" o:gfxdata="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" fillcolor="white [3201]" strokecolor="gray [1629]" strokeweight="1pt">
                       <v:textbox>
                         <w:txbxContent>
                           <w:p>
@@ -429,212 +635,6 @@
                 </mc:Fallback>
               </mc:AlternateContent>
             </w:r>
-            <w:r>
-              <w:rPr>
-                <w:noProof/>
-              </w:rPr>
-              <mc:AlternateContent>
-                <mc:Choice Requires="wps">
-                  <w:drawing>
-                    <wp:anchor distT="0" distB="0" distL="114300" distR="114300" simplePos="0" relativeHeight="251662336" behindDoc="0" locked="0" layoutInCell="1" allowOverlap="1">
-                      <wp:simplePos x="0" y="0"/>
-                      <wp:positionH relativeFrom="column">
-                        <wp:posOffset>86088</wp:posOffset>
-                      </wp:positionH>
-                      <wp:positionV relativeFrom="paragraph">
-                        <wp:posOffset>159929</wp:posOffset>
-                      </wp:positionV>
-                      <wp:extent cx="5643880" cy="799556"/>
-                      <wp:effectExtent l="0" t="0" r="33020" b="19685"/>
-                      <wp:wrapNone/>
-                      <wp:docPr id="6" name="Straight Connector 6"/>
-                      <wp:cNvGraphicFramePr/>
-                      <a:graphic xmlns:a="http://schemas.openxmlformats.org/drawingml/2006/main">
-                        <a:graphicData uri="http://schemas.microsoft.com/office/word/2010/wordprocessingShape">
-                          <wps:wsp>
-                            <wps:cNvCnPr/>
-                            <wps:spPr>
-                              <a:xfrm flipV="1">
-                                <a:off x="0" y="0"/>
-                                <a:ext cx="5643880" cy="799556"/>
-                              </a:xfrm>
-                              <a:prstGeom prst="line">
-                                <a:avLst/>
-                              </a:prstGeom>
-                            </wps:spPr>
-                            <wps:style>
-                              <a:lnRef idx="1">
-                                <a:schemeClr val="dk1"/>
-                              </a:lnRef>
-                              <a:fillRef idx="0">
-                                <a:schemeClr val="dk1"/>
-                              </a:fillRef>
-                              <a:effectRef idx="0">
-                                <a:schemeClr val="dk1"/>
-                              </a:effectRef>
-                              <a:fontRef idx="minor">
-                                <a:schemeClr val="tx1"/>
-                              </a:fontRef>
-                            </wps:style>
-                            <wps:bodyPr/>
-                          </wps:wsp>
-                        </a:graphicData>
-                      </a:graphic>
-                    </wp:anchor>
-                  </w:drawing>
-                </mc:Choice>
-                <mc:Fallback>
-                  <w:pict>
-                    <v:line w14:anchorId="2EF50456" id="Straight Connector 6" o:spid="_x0000_s1026" style="position:absolute;flip:y;z-index:251662336;visibility:visible;mso-wrap-style:square;mso-wrap-distance-left:9pt;mso-wrap-distance-top:0;mso-wrap-distance-right:9pt;mso-wrap-distance-bottom:0;mso-position-horizontal:absolute;mso-position-horizontal-relative:text;mso-position-vertical:absolute;mso-position-vertical-relative:text" from="6.8pt,12.6pt" to="451.2pt,75.55pt" o:gfxdata="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" strokecolor="black [3200]" strokeweight=".5pt">
-                      <v:stroke joinstyle="miter"/>
-                    </v:line>
-                  </w:pict>
-                </mc:Fallback>
-              </mc:AlternateContent>
-            </w:r>
-            <w:r>
-              <w:rPr>
-                <w:noProof/>
-              </w:rPr>
-              <mc:AlternateContent>
-                <mc:Choice Requires="wps">
-                  <w:drawing>
-                    <wp:anchor distT="0" distB="0" distL="114300" distR="114300" simplePos="0" relativeHeight="251660288" behindDoc="0" locked="0" layoutInCell="1" allowOverlap="1" wp14:anchorId="7C220489" wp14:editId="4014FAB3">
-                      <wp:simplePos x="0" y="0"/>
-                      <wp:positionH relativeFrom="column">
-                        <wp:posOffset>85725</wp:posOffset>
-                      </wp:positionH>
-                      <wp:positionV relativeFrom="paragraph">
-                        <wp:posOffset>132715</wp:posOffset>
-                      </wp:positionV>
-                      <wp:extent cx="5644243" cy="827314"/>
-                      <wp:effectExtent l="0" t="0" r="13970" b="11430"/>
-                      <wp:wrapNone/>
-                      <wp:docPr id="3" name="Rectangle 3"/>
-                      <wp:cNvGraphicFramePr/>
-                      <a:graphic xmlns:a="http://schemas.openxmlformats.org/drawingml/2006/main">
-                        <a:graphicData uri="http://schemas.microsoft.com/office/word/2010/wordprocessingShape">
-                          <wps:wsp>
-                            <wps:cNvSpPr/>
-                            <wps:spPr>
-                              <a:xfrm>
-                                <a:off x="0" y="0"/>
-                                <a:ext cx="5644243" cy="827314"/>
-                              </a:xfrm>
-                              <a:prstGeom prst="rect">
-                                <a:avLst/>
-                              </a:prstGeom>
-                              <a:ln>
-                                <a:solidFill>
-                                  <a:schemeClr val="tx1">
-                                    <a:lumMod val="50000"/>
-                                    <a:lumOff val="50000"/>
-                                  </a:schemeClr>
-                                </a:solidFill>
-                              </a:ln>
-                            </wps:spPr>
-                            <wps:style>
-                              <a:lnRef idx="2">
-                                <a:schemeClr val="accent6"/>
-                              </a:lnRef>
-                              <a:fillRef idx="1">
-                                <a:schemeClr val="lt1"/>
-                              </a:fillRef>
-                              <a:effectRef idx="0">
-                                <a:schemeClr val="accent6"/>
-                              </a:effectRef>
-                              <a:fontRef idx="minor">
-                                <a:schemeClr val="dk1"/>
-                              </a:fontRef>
-                            </wps:style>
-                            <wps:bodyPr rot="0" spcFirstLastPara="0" vertOverflow="overflow" horzOverflow="overflow" vert="horz" wrap="square" lIns="91440" tIns="45720" rIns="91440" bIns="45720" numCol="1" spcCol="0" rtlCol="0" fromWordArt="0" anchor="ctr" anchorCtr="0" forceAA="0" compatLnSpc="1">
-                              <a:prstTxWarp prst="textNoShape">
-                                <a:avLst/>
-                              </a:prstTxWarp>
-                              <a:noAutofit/>
-                            </wps:bodyPr>
-                          </wps:wsp>
-                        </a:graphicData>
-                      </a:graphic>
-                      <wp14:sizeRelH relativeFrom="margin">
-                        <wp14:pctWidth>0</wp14:pctWidth>
-                      </wp14:sizeRelH>
-                      <wp14:sizeRelV relativeFrom="margin">
-                        <wp14:pctHeight>0</wp14:pctHeight>
-                      </wp14:sizeRelV>
-                    </wp:anchor>
-                  </w:drawing>
-                </mc:Choice>
-                <mc:Fallback>
-                  <w:pict>
-                    <v:rect w14:anchorId="70EE11AB" id="Rectangle 3" o:spid="_x0000_s1026" style="position:absolute;margin-left:6.75pt;margin-top:10.45pt;width:444.45pt;height:65.15pt;z-index:251660288;visibility:visible;mso-wrap-style:square;mso-width-percent:0;mso-height-percent:0;mso-wrap-distance-left:9pt;mso-wrap-distance-top:0;mso-wrap-distance-right:9pt;mso-wrap-distance-bottom:0;mso-position-horizontal:absolute;mso-position-horizontal-relative:text;mso-position-vertical:absolute;mso-position-vertical-relative:text;mso-width-percent:0;mso-height-percent:0;mso-width-relative:margin;mso-height-relative:margin;v-text-anchor:middle" o:gfxdata="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" fillcolor="white [3201]" strokecolor="gray [1629]" strokeweight="1pt"/>
-                  </w:pict>
-                </mc:Fallback>
-              </mc:AlternateContent>
-            </w:r>
-            <w:r>
-              <w:rPr>
-                <w:noProof/>
-              </w:rPr>
-              <mc:AlternateContent>
-                <mc:Choice Requires="wps">
-                  <w:drawing>
-                    <wp:anchor distT="0" distB="0" distL="114300" distR="114300" simplePos="0" relativeHeight="251661312" behindDoc="0" locked="0" layoutInCell="1" allowOverlap="1" wp14:anchorId="397B06CB" wp14:editId="3FC077DB">
-                      <wp:simplePos x="0" y="0"/>
-                      <wp:positionH relativeFrom="column">
-                        <wp:posOffset>86088</wp:posOffset>
-                      </wp:positionH>
-                      <wp:positionV relativeFrom="paragraph">
-                        <wp:posOffset>132715</wp:posOffset>
-                      </wp:positionV>
-                      <wp:extent cx="5643880" cy="826770"/>
-                      <wp:effectExtent l="0" t="0" r="33020" b="30480"/>
-                      <wp:wrapNone/>
-                      <wp:docPr id="4" name="Straight Connector 4"/>
-                      <wp:cNvGraphicFramePr/>
-                      <a:graphic xmlns:a="http://schemas.openxmlformats.org/drawingml/2006/main">
-                        <a:graphicData uri="http://schemas.microsoft.com/office/word/2010/wordprocessingShape">
-                          <wps:wsp>
-                            <wps:cNvCnPr/>
-                            <wps:spPr>
-                              <a:xfrm>
-                                <a:off x="0" y="0"/>
-                                <a:ext cx="5643880" cy="826770"/>
-                              </a:xfrm>
-                              <a:prstGeom prst="line">
-                                <a:avLst/>
-                              </a:prstGeom>
-                            </wps:spPr>
-                            <wps:style>
-                              <a:lnRef idx="1">
-                                <a:schemeClr val="dk1"/>
-                              </a:lnRef>
-                              <a:fillRef idx="0">
-                                <a:schemeClr val="dk1"/>
-                              </a:fillRef>
-                              <a:effectRef idx="0">
-                                <a:schemeClr val="dk1"/>
-                              </a:effectRef>
-                              <a:fontRef idx="minor">
-                                <a:schemeClr val="tx1"/>
-                              </a:fontRef>
-                            </wps:style>
-                            <wps:bodyPr/>
-                          </wps:wsp>
-                        </a:graphicData>
-                      </a:graphic>
-                    </wp:anchor>
-                  </w:drawing>
-                </mc:Choice>
-                <mc:Fallback>
-                  <w:pict>
-                    <v:line w14:anchorId="57B6452C" id="Straight Connector 4" o:spid="_x0000_s1026" style="position:absolute;z-index:251661312;visibility:visible;mso-wrap-style:square;mso-wrap-distance-left:9pt;mso-wrap-distance-top:0;mso-wrap-distance-right:9pt;mso-wrap-distance-bottom:0;mso-position-horizontal:absolute;mso-position-horizontal-relative:text;mso-position-vertical:absolute;mso-position-vertical-relative:text" from="6.8pt,10.45pt" to="451.2pt,75.55pt" o:gfxdata="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" strokecolor="black [3200]" strokeweight=".5pt">
-                      <v:stroke joinstyle="miter"/>
-                    </v:line>
-                  </w:pict>
-                </mc:Fallback>
-              </mc:AlternateContent>
-            </w:r>
           </w:p>
         </w:tc>
       </w:tr>
@@ -645,8 +645,7 @@
         <w:tc>
           <w:tcPr>
             <w:tcW w:w="9360" w:type="dxa"/>
-            <w:gridSpan w:val="6"/>
-            <w:vAlign w:val="center"/>
+            <w:gridSpan w:val="7"/>
           </w:tcPr>
           <w:p>
             <w:pPr>
@@ -678,7 +677,18 @@
         </w:trPr>
         <w:tc>
           <w:tcPr>
-            <w:tcW w:w="2078" w:type="dxa"/>
+            <w:tcW w:w="360" w:type="dxa"/>
+            <w:vMerge w:val="restart"/>
+          </w:tcPr>
+          <w:p>
+            <w:pPr>
+              <w:jc w:val="center"/>
+            </w:pPr>
+          </w:p>
+        </w:tc>
+        <w:tc>
+          <w:tcPr>
+            <w:tcW w:w="2070" w:type="dxa"/>
           </w:tcPr>
           <w:p>
             <w:pPr>
@@ -698,7 +708,7 @@
         </w:tc>
         <w:tc>
           <w:tcPr>
-            <w:tcW w:w="1972" w:type="dxa"/>
+            <w:tcW w:w="2160" w:type="dxa"/>
           </w:tcPr>
           <w:p>
             <w:pPr>
@@ -718,7 +728,7 @@
         </w:tc>
         <w:tc>
           <w:tcPr>
-            <w:tcW w:w="2070" w:type="dxa"/>
+            <w:tcW w:w="2160" w:type="dxa"/>
             <w:gridSpan w:val="2"/>
             <w:vAlign w:val="center"/>
           </w:tcPr>
@@ -733,7 +743,7 @@
         </w:tc>
         <w:tc>
           <w:tcPr>
-            <w:tcW w:w="1980" w:type="dxa"/>
+            <w:tcW w:w="2162" w:type="dxa"/>
           </w:tcPr>
           <w:p>
             <w:pPr>
@@ -753,262 +763,13 @@
         </w:tc>
         <w:tc>
           <w:tcPr>
-            <w:tcW w:w="1260" w:type="dxa"/>
+            <w:tcW w:w="448" w:type="dxa"/>
             <w:vMerge w:val="restart"/>
           </w:tcPr>
           <w:p>
             <w:pPr>
               <w:jc w:val="center"/>
             </w:pPr>
-            <w:r>
-              <w:rPr>
-                <w:noProof/>
-              </w:rPr>
-              <mc:AlternateContent>
-                <mc:Choice Requires="wps">
-                  <w:drawing>
-                    <wp:anchor distT="0" distB="0" distL="114300" distR="114300" simplePos="0" relativeHeight="251670528" behindDoc="0" locked="0" layoutInCell="1" allowOverlap="1">
-                      <wp:simplePos x="0" y="0"/>
-                      <wp:positionH relativeFrom="column">
-                        <wp:posOffset>87630</wp:posOffset>
-                      </wp:positionH>
-                      <wp:positionV relativeFrom="paragraph">
-                        <wp:posOffset>869950</wp:posOffset>
-                      </wp:positionV>
-                      <wp:extent cx="500380" cy="1584960"/>
-                      <wp:effectExtent l="0" t="0" r="13970" b="15240"/>
-                      <wp:wrapNone/>
-                      <wp:docPr id="13" name="Rectangle 13"/>
-                      <wp:cNvGraphicFramePr/>
-                      <a:graphic xmlns:a="http://schemas.openxmlformats.org/drawingml/2006/main">
-                        <a:graphicData uri="http://schemas.microsoft.com/office/word/2010/wordprocessingShape">
-                          <wps:wsp>
-                            <wps:cNvSpPr/>
-                            <wps:spPr>
-                              <a:xfrm>
-                                <a:off x="0" y="0"/>
-                                <a:ext cx="500380" cy="1584960"/>
-                              </a:xfrm>
-                              <a:prstGeom prst="rect">
-                                <a:avLst/>
-                              </a:prstGeom>
-                              <a:solidFill>
-                                <a:schemeClr val="bg1"/>
-                              </a:solidFill>
-                              <a:ln>
-                                <a:solidFill>
-                                  <a:schemeClr val="tx1"/>
-                                </a:solidFill>
-                              </a:ln>
-                            </wps:spPr>
-                            <wps:style>
-                              <a:lnRef idx="2">
-                                <a:schemeClr val="accent1">
-                                  <a:shade val="50000"/>
-                                </a:schemeClr>
-                              </a:lnRef>
-                              <a:fillRef idx="1">
-                                <a:schemeClr val="accent1"/>
-                              </a:fillRef>
-                              <a:effectRef idx="0">
-                                <a:schemeClr val="accent1"/>
-                              </a:effectRef>
-                              <a:fontRef idx="minor">
-                                <a:schemeClr val="lt1"/>
-                              </a:fontRef>
-                            </wps:style>
-                            <wps:txbx>
-                              <w:txbxContent>
-                                <w:p>
-                                  <w:pPr>
-                                    <w:jc w:val="center"/>
-                                    <w:rPr>
-                                      <w:color w:val="000000" w:themeColor="text1"/>
-                                    </w:rPr>
-                                  </w:pPr>
-                                  <w:r>
-                                    <w:rPr>
-                                      <w:color w:val="000000" w:themeColor="text1"/>
-                                    </w:rPr>
-                                    <w:t>Ads</w:t>
-                                  </w:r>
-                                </w:p>
-                              </w:txbxContent>
-                            </wps:txbx>
-                            <wps:bodyPr rot="0" spcFirstLastPara="0" vertOverflow="overflow" horzOverflow="overflow" vert="horz" wrap="square" lIns="91440" tIns="45720" rIns="91440" bIns="45720" numCol="1" spcCol="0" rtlCol="0" fromWordArt="0" anchor="ctr" anchorCtr="0" forceAA="0" compatLnSpc="1">
-                              <a:prstTxWarp prst="textNoShape">
-                                <a:avLst/>
-                              </a:prstTxWarp>
-                              <a:noAutofit/>
-                            </wps:bodyPr>
-                          </wps:wsp>
-                        </a:graphicData>
-                      </a:graphic>
-                    </wp:anchor>
-                  </w:drawing>
-                </mc:Choice>
-                <mc:Fallback>
-                  <w:pict>
-                    <v:rect id="Rectangle 13" o:spid="_x0000_s1028" style="position:absolute;left:0;text-align:left;margin-left:6.9pt;margin-top:68.5pt;width:39.4pt;height:124.8pt;z-index:251670528;visibility:visible;mso-wrap-style:square;mso-wrap-distance-left:9pt;mso-wrap-distance-top:0;mso-wrap-distance-right:9pt;mso-wrap-distance-bottom:0;mso-position-horizontal:absolute;mso-position-horizontal-relative:text;mso-position-vertical:absolute;mso-position-vertical-relative:text;v-text-anchor:middle" o:gfxdata="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" fillcolor="white [3212]" strokecolor="black [3213]" strokeweight="1pt">
-                      <v:textbox>
-                        <w:txbxContent>
-                          <w:p>
-                            <w:pPr>
-                              <w:jc w:val="center"/>
-                              <w:rPr>
-                                <w:color w:val="000000" w:themeColor="text1"/>
-                              </w:rPr>
-                            </w:pPr>
-                            <w:r>
-                              <w:rPr>
-                                <w:color w:val="000000" w:themeColor="text1"/>
-                              </w:rPr>
-                              <w:t>Ads</w:t>
-                            </w:r>
-                          </w:p>
-                        </w:txbxContent>
-                      </v:textbox>
-                    </v:rect>
-                  </w:pict>
-                </mc:Fallback>
-              </mc:AlternateContent>
-            </w:r>
-            <w:r>
-              <w:rPr>
-                <w:noProof/>
-              </w:rPr>
-              <mc:AlternateContent>
-                <mc:Choice Requires="wps">
-                  <w:drawing>
-                    <wp:anchor distT="0" distB="0" distL="114300" distR="114300" simplePos="0" relativeHeight="251669504" behindDoc="0" locked="0" layoutInCell="1" allowOverlap="1">
-                      <wp:simplePos x="0" y="0"/>
-                      <wp:positionH relativeFrom="column">
-                        <wp:posOffset>-26670</wp:posOffset>
-                      </wp:positionH>
-                      <wp:positionV relativeFrom="paragraph">
-                        <wp:posOffset>46990</wp:posOffset>
-                      </wp:positionV>
-                      <wp:extent cx="739140" cy="3375660"/>
-                      <wp:effectExtent l="0" t="0" r="22860" b="34290"/>
-                      <wp:wrapNone/>
-                      <wp:docPr id="12" name="Straight Connector 12"/>
-                      <wp:cNvGraphicFramePr/>
-                      <a:graphic xmlns:a="http://schemas.openxmlformats.org/drawingml/2006/main">
-                        <a:graphicData uri="http://schemas.microsoft.com/office/word/2010/wordprocessingShape">
-                          <wps:wsp>
-                            <wps:cNvCnPr/>
-                            <wps:spPr>
-                              <a:xfrm flipH="1">
-                                <a:off x="0" y="0"/>
-                                <a:ext cx="739140" cy="3375660"/>
-                              </a:xfrm>
-                              <a:prstGeom prst="line">
-                                <a:avLst/>
-                              </a:prstGeom>
-                              <a:ln>
-                                <a:solidFill>
-                                  <a:schemeClr val="tx1"/>
-                                </a:solidFill>
-                              </a:ln>
-                            </wps:spPr>
-                            <wps:style>
-                              <a:lnRef idx="1">
-                                <a:schemeClr val="accent1"/>
-                              </a:lnRef>
-                              <a:fillRef idx="0">
-                                <a:schemeClr val="accent1"/>
-                              </a:fillRef>
-                              <a:effectRef idx="0">
-                                <a:schemeClr val="accent1"/>
-                              </a:effectRef>
-                              <a:fontRef idx="minor">
-                                <a:schemeClr val="tx1"/>
-                              </a:fontRef>
-                            </wps:style>
-                            <wps:bodyPr/>
-                          </wps:wsp>
-                        </a:graphicData>
-                      </a:graphic>
-                    </wp:anchor>
-                  </w:drawing>
-                </mc:Choice>
-                <mc:Fallback>
-                  <w:pict>
-                    <v:line w14:anchorId="482BCCC2" id="Straight Connector 12" o:spid="_x0000_s1026" style="position:absolute;flip:x;z-index:251669504;visibility:visible;mso-wrap-style:square;mso-wrap-distance-left:9pt;mso-wrap-distance-top:0;mso-wrap-distance-right:9pt;mso-wrap-distance-bottom:0;mso-position-horizontal:absolute;mso-position-horizontal-relative:text;mso-position-vertical:absolute;mso-position-vertical-relative:text" from="-2.1pt,3.7pt" to="56.1pt,269.5pt" o:gfxdata="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" strokecolor="black [3213]" strokeweight=".5pt">
-                      <v:stroke joinstyle="miter"/>
-                    </v:line>
-                  </w:pict>
-                </mc:Fallback>
-              </mc:AlternateContent>
-            </w:r>
-            <w:r>
-              <w:rPr>
-                <w:noProof/>
-              </w:rPr>
-              <mc:AlternateContent>
-                <mc:Choice Requires="wps">
-                  <w:drawing>
-                    <wp:anchor distT="0" distB="0" distL="114300" distR="114300" simplePos="0" relativeHeight="251668480" behindDoc="0" locked="0" layoutInCell="1" allowOverlap="1">
-                      <wp:simplePos x="0" y="0"/>
-                      <wp:positionH relativeFrom="column">
-                        <wp:posOffset>-26670</wp:posOffset>
-                      </wp:positionH>
-                      <wp:positionV relativeFrom="paragraph">
-                        <wp:posOffset>46990</wp:posOffset>
-                      </wp:positionV>
-                      <wp:extent cx="684530" cy="3375660"/>
-                      <wp:effectExtent l="0" t="0" r="20320" b="34290"/>
-                      <wp:wrapNone/>
-                      <wp:docPr id="11" name="Straight Connector 11"/>
-                      <wp:cNvGraphicFramePr/>
-                      <a:graphic xmlns:a="http://schemas.openxmlformats.org/drawingml/2006/main">
-                        <a:graphicData uri="http://schemas.microsoft.com/office/word/2010/wordprocessingShape">
-                          <wps:wsp>
-                            <wps:cNvCnPr/>
-                            <wps:spPr>
-                              <a:xfrm>
-                                <a:off x="0" y="0"/>
-                                <a:ext cx="684530" cy="3375660"/>
-                              </a:xfrm>
-                              <a:prstGeom prst="line">
-                                <a:avLst/>
-                              </a:prstGeom>
-                              <a:ln>
-                                <a:solidFill>
-                                  <a:schemeClr val="tx1"/>
-                                </a:solidFill>
-                              </a:ln>
-                            </wps:spPr>
-                            <wps:style>
-                              <a:lnRef idx="1">
-                                <a:schemeClr val="accent1"/>
-                              </a:lnRef>
-                              <a:fillRef idx="0">
-                                <a:schemeClr val="accent1"/>
-                              </a:fillRef>
-                              <a:effectRef idx="0">
-                                <a:schemeClr val="accent1"/>
-                              </a:effectRef>
-                              <a:fontRef idx="minor">
-                                <a:schemeClr val="tx1"/>
-                              </a:fontRef>
-                            </wps:style>
-                            <wps:bodyPr/>
-                          </wps:wsp>
-                        </a:graphicData>
-                      </a:graphic>
-                    </wp:anchor>
-                  </w:drawing>
-                </mc:Choice>
-                <mc:Fallback>
-                  <w:pict>
-                    <v:line w14:anchorId="6999DD96" id="Straight Connector 11" o:spid="_x0000_s1026" style="position:absolute;z-index:251668480;visibility:visible;mso-wrap-style:square;mso-wrap-distance-left:9pt;mso-wrap-distance-top:0;mso-wrap-distance-right:9pt;mso-wrap-distance-bottom:0;mso-position-horizontal:absolute;mso-position-horizontal-relative:text;mso-position-vertical:absolute;mso-position-vertical-relative:text" from="-2.1pt,3.7pt" to="51.8pt,269.5pt" o:gfxdata="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" strokecolor="black [3213]" strokeweight=".5pt">
-                      <v:stroke joinstyle="miter"/>
-                    </v:line>
-                  </w:pict>
-                </mc:Fallback>
-              </mc:AlternateContent>
-            </w:r>
           </w:p>
         </w:tc>
       </w:tr>
@@ -1018,7 +779,23 @@
         </w:trPr>
         <w:tc>
           <w:tcPr>
-            <w:tcW w:w="2078" w:type="dxa"/>
+            <w:tcW w:w="360" w:type="dxa"/>
+            <w:vMerge/>
+          </w:tcPr>
+          <w:p>
+            <w:pPr>
+              <w:pStyle w:val="Style1"/>
+              <w:rPr>
+                <w:color w:val="auto"/>
+                <w:sz w:val="28"/>
+                <w:szCs w:val="28"/>
+              </w:rPr>
+            </w:pPr>
+          </w:p>
+        </w:tc>
+        <w:tc>
+          <w:tcPr>
+            <w:tcW w:w="2070" w:type="dxa"/>
             <w:vAlign w:val="center"/>
           </w:tcPr>
           <w:p>
@@ -1068,7 +845,7 @@
         </w:tc>
         <w:tc>
           <w:tcPr>
-            <w:tcW w:w="1972" w:type="dxa"/>
+            <w:tcW w:w="2160" w:type="dxa"/>
             <w:vAlign w:val="center"/>
           </w:tcPr>
           <w:p>
@@ -1118,7 +895,7 @@
         </w:tc>
         <w:tc>
           <w:tcPr>
-            <w:tcW w:w="2070" w:type="dxa"/>
+            <w:tcW w:w="2160" w:type="dxa"/>
             <w:gridSpan w:val="2"/>
             <w:vAlign w:val="center"/>
           </w:tcPr>
@@ -1169,7 +946,7 @@
         </w:tc>
         <w:tc>
           <w:tcPr>
-            <w:tcW w:w="1980" w:type="dxa"/>
+            <w:tcW w:w="2162" w:type="dxa"/>
             <w:vAlign w:val="center"/>
           </w:tcPr>
           <w:p>
@@ -1237,7 +1014,7 @@
         </w:tc>
         <w:tc>
           <w:tcPr>
-            <w:tcW w:w="1260" w:type="dxa"/>
+            <w:tcW w:w="448" w:type="dxa"/>
             <w:vMerge/>
           </w:tcPr>
           <w:p>
@@ -1253,7 +1030,14 @@
         </w:trPr>
         <w:tc>
           <w:tcPr>
-            <w:tcW w:w="8100" w:type="dxa"/>
+            <w:tcW w:w="360" w:type="dxa"/>
+            <w:vMerge/>
+          </w:tcPr>
+          <w:p/>
+        </w:tc>
+        <w:tc>
+          <w:tcPr>
+            <w:tcW w:w="8552" w:type="dxa"/>
             <w:gridSpan w:val="5"/>
             <w:vAlign w:val="center"/>
           </w:tcPr>
@@ -1278,7 +1062,7 @@
         </w:tc>
         <w:tc>
           <w:tcPr>
-            <w:tcW w:w="1260" w:type="dxa"/>
+            <w:tcW w:w="448" w:type="dxa"/>
             <w:vMerge/>
           </w:tcPr>
           <w:p>
@@ -1294,7 +1078,21 @@
         </w:trPr>
         <w:tc>
           <w:tcPr>
-            <w:tcW w:w="2078" w:type="dxa"/>
+            <w:tcW w:w="360" w:type="dxa"/>
+            <w:vMerge/>
+          </w:tcPr>
+          <w:p>
+            <w:pPr>
+              <w:jc w:val="center"/>
+              <w:rPr>
+                <w:noProof/>
+              </w:rPr>
+            </w:pPr>
+          </w:p>
+        </w:tc>
+        <w:tc>
+          <w:tcPr>
+            <w:tcW w:w="2070" w:type="dxa"/>
             <w:vAlign w:val="center"/>
           </w:tcPr>
           <w:p>
@@ -1311,7 +1109,7 @@
         </w:tc>
         <w:tc>
           <w:tcPr>
-            <w:tcW w:w="1972" w:type="dxa"/>
+            <w:tcW w:w="2160" w:type="dxa"/>
             <w:vAlign w:val="center"/>
           </w:tcPr>
           <w:p>
@@ -1328,7 +1126,7 @@
         </w:tc>
         <w:tc>
           <w:tcPr>
-            <w:tcW w:w="2070" w:type="dxa"/>
+            <w:tcW w:w="2160" w:type="dxa"/>
             <w:gridSpan w:val="2"/>
             <w:vAlign w:val="center"/>
           </w:tcPr>
@@ -1340,13 +1138,21 @@
               <w:rPr>
                 <w:noProof/>
               </w:rPr>
-              <w:t>ẢNH SẢN PHẨM</w:t>
+              <w:t>ẢNH</w:t>
+            </w:r>
+            <w:bookmarkStart w:id="0" w:name="_GoBack"/>
+            <w:bookmarkEnd w:id="0"/>
+            <w:r>
+              <w:rPr>
+                <w:noProof/>
+              </w:rPr>
+              <w:t xml:space="preserve"> SẢN PHẨM</w:t>
             </w:r>
           </w:p>
         </w:tc>
         <w:tc>
           <w:tcPr>
-            <w:tcW w:w="1980" w:type="dxa"/>
+            <w:tcW w:w="2162" w:type="dxa"/>
           </w:tcPr>
           <w:p>
             <w:pPr>
@@ -1366,7 +1172,7 @@
         </w:tc>
         <w:tc>
           <w:tcPr>
-            <w:tcW w:w="1260" w:type="dxa"/>
+            <w:tcW w:w="448" w:type="dxa"/>
             <w:vMerge/>
           </w:tcPr>
           <w:p>
@@ -1382,7 +1188,23 @@
         </w:trPr>
         <w:tc>
           <w:tcPr>
-            <w:tcW w:w="2078" w:type="dxa"/>
+            <w:tcW w:w="360" w:type="dxa"/>
+            <w:vMerge/>
+          </w:tcPr>
+          <w:p>
+            <w:pPr>
+              <w:pStyle w:val="Style1"/>
+              <w:rPr>
+                <w:color w:val="auto"/>
+                <w:sz w:val="28"/>
+                <w:szCs w:val="28"/>
+              </w:rPr>
+            </w:pPr>
+          </w:p>
+        </w:tc>
+        <w:tc>
+          <w:tcPr>
+            <w:tcW w:w="2070" w:type="dxa"/>
             <w:vAlign w:val="center"/>
           </w:tcPr>
           <w:p>
@@ -1450,7 +1272,7 @@
         </w:tc>
         <w:tc>
           <w:tcPr>
-            <w:tcW w:w="1972" w:type="dxa"/>
+            <w:tcW w:w="2160" w:type="dxa"/>
             <w:vAlign w:val="center"/>
           </w:tcPr>
           <w:p>
@@ -1518,7 +1340,7 @@
         </w:tc>
         <w:tc>
           <w:tcPr>
-            <w:tcW w:w="2070" w:type="dxa"/>
+            <w:tcW w:w="2160" w:type="dxa"/>
             <w:gridSpan w:val="2"/>
             <w:vAlign w:val="center"/>
           </w:tcPr>
@@ -1569,7 +1391,7 @@
         </w:tc>
         <w:tc>
           <w:tcPr>
-            <w:tcW w:w="1980" w:type="dxa"/>
+            <w:tcW w:w="2162" w:type="dxa"/>
             <w:vAlign w:val="center"/>
           </w:tcPr>
           <w:p>
@@ -1601,7 +1423,7 @@
         </w:tc>
         <w:tc>
           <w:tcPr>
-            <w:tcW w:w="1260" w:type="dxa"/>
+            <w:tcW w:w="448" w:type="dxa"/>
             <w:vMerge/>
           </w:tcPr>
           <w:p>
@@ -1618,8 +1440,7 @@
         <w:tc>
           <w:tcPr>
             <w:tcW w:w="9360" w:type="dxa"/>
-            <w:gridSpan w:val="6"/>
-            <w:vAlign w:val="center"/>
+            <w:gridSpan w:val="7"/>
           </w:tcPr>
           <w:p>
             <w:pPr>
@@ -1628,8 +1449,6 @@
             <w:r>
               <w:t>Footer</w:t>
             </w:r>
-            <w:bookmarkStart w:id="0" w:name="_GoBack"/>
-            <w:bookmarkEnd w:id="0"/>
           </w:p>
         </w:tc>
       </w:tr>
@@ -1737,6 +1556,67 @@
           <w:sz w:val="32"/>
         </w:rPr>
       </w:pPr>
+      <w:r>
+        <w:rPr>
+          <w:noProof/>
+          <w:sz w:val="32"/>
+        </w:rPr>
+        <w:drawing>
+          <wp:anchor distT="0" distB="0" distL="114300" distR="114300" simplePos="0" relativeHeight="251667456" behindDoc="0" locked="0" layoutInCell="1" allowOverlap="1" wp14:anchorId="6E459349" wp14:editId="7E303973">
+            <wp:simplePos x="0" y="0"/>
+            <wp:positionH relativeFrom="column">
+              <wp:posOffset>1539240</wp:posOffset>
+            </wp:positionH>
+            <wp:positionV relativeFrom="paragraph">
+              <wp:posOffset>330835</wp:posOffset>
+            </wp:positionV>
+            <wp:extent cx="1114425" cy="960120"/>
+            <wp:effectExtent l="0" t="0" r="9525" b="0"/>
+            <wp:wrapNone/>
+            <wp:docPr id="7" name="Picture 7"/>
+            <wp:cNvGraphicFramePr>
+              <a:graphicFrameLocks xmlns:a="http://schemas.openxmlformats.org/drawingml/2006/main" noChangeAspect="1"/>
+            </wp:cNvGraphicFramePr>
+            <a:graphic xmlns:a="http://schemas.openxmlformats.org/drawingml/2006/main">
+              <a:graphicData uri="http://schemas.openxmlformats.org/drawingml/2006/picture">
+                <pic:pic xmlns:pic="http://schemas.openxmlformats.org/drawingml/2006/picture">
+                  <pic:nvPicPr>
+                    <pic:cNvPr id="7" name="logo_adidas.jpg"/>
+                    <pic:cNvPicPr/>
+                  </pic:nvPicPr>
+                  <pic:blipFill>
+                    <a:blip r:embed="rId6" cstate="print">
+                      <a:extLst>
+                        <a:ext uri="{28A0092B-C50C-407E-A947-70E740481C1C}">
+                          <a14:useLocalDpi xmlns:a14="http://schemas.microsoft.com/office/drawing/2010/main" val="0"/>
+                        </a:ext>
+                      </a:extLst>
+                    </a:blip>
+                    <a:stretch>
+                      <a:fillRect/>
+                    </a:stretch>
+                  </pic:blipFill>
+                  <pic:spPr>
+                    <a:xfrm>
+                      <a:off x="0" y="0"/>
+                      <a:ext cx="1114425" cy="960120"/>
+                    </a:xfrm>
+                    <a:prstGeom prst="rect">
+                      <a:avLst/>
+                    </a:prstGeom>
+                  </pic:spPr>
+                </pic:pic>
+              </a:graphicData>
+            </a:graphic>
+            <wp14:sizeRelH relativeFrom="margin">
+              <wp14:pctWidth>0</wp14:pctWidth>
+            </wp14:sizeRelH>
+            <wp14:sizeRelV relativeFrom="margin">
+              <wp14:pctHeight>0</wp14:pctHeight>
+            </wp14:sizeRelV>
+          </wp:anchor>
+        </w:drawing>
+      </w:r>
       <w:r>
         <w:rPr>
           <w:sz w:val="32"/>
@@ -1878,71 +1758,18 @@
       </w:pPr>
       <w:r>
         <w:rPr>
-          <w:noProof/>
-          <w:sz w:val="32"/>
-        </w:rPr>
-        <w:drawing>
-          <wp:anchor distT="0" distB="0" distL="114300" distR="114300" simplePos="0" relativeHeight="251667456" behindDoc="0" locked="0" layoutInCell="1" allowOverlap="1" wp14:anchorId="5133C973" wp14:editId="4AC41A9E">
-            <wp:simplePos x="0" y="0"/>
-            <wp:positionH relativeFrom="column">
-              <wp:posOffset>1539240</wp:posOffset>
-            </wp:positionH>
-            <wp:positionV relativeFrom="paragraph">
-              <wp:posOffset>-236220</wp:posOffset>
-            </wp:positionV>
-            <wp:extent cx="1114564" cy="960120"/>
-            <wp:effectExtent l="0" t="0" r="9525" b="0"/>
-            <wp:wrapNone/>
-            <wp:docPr id="7" name="Picture 7"/>
-            <wp:cNvGraphicFramePr>
-              <a:graphicFrameLocks xmlns:a="http://schemas.openxmlformats.org/drawingml/2006/main" noChangeAspect="1"/>
-            </wp:cNvGraphicFramePr>
-            <a:graphic xmlns:a="http://schemas.openxmlformats.org/drawingml/2006/main">
-              <a:graphicData uri="http://schemas.openxmlformats.org/drawingml/2006/picture">
-                <pic:pic xmlns:pic="http://schemas.openxmlformats.org/drawingml/2006/picture">
-                  <pic:nvPicPr>
-                    <pic:cNvPr id="7" name="logo_adidas.jpg"/>
-                    <pic:cNvPicPr/>
-                  </pic:nvPicPr>
-                  <pic:blipFill>
-                    <a:blip r:embed="rId6" cstate="print">
-                      <a:extLst>
-                        <a:ext uri="{28A0092B-C50C-407E-A947-70E740481C1C}">
-                          <a14:useLocalDpi xmlns:a14="http://schemas.microsoft.com/office/drawing/2010/main" val="0"/>
-                        </a:ext>
-                      </a:extLst>
-                    </a:blip>
-                    <a:stretch>
-                      <a:fillRect/>
-                    </a:stretch>
-                  </pic:blipFill>
-                  <pic:spPr>
-                    <a:xfrm>
-                      <a:off x="0" y="0"/>
-                      <a:ext cx="1114564" cy="960120"/>
-                    </a:xfrm>
-                    <a:prstGeom prst="rect">
-                      <a:avLst/>
-                    </a:prstGeom>
-                  </pic:spPr>
-                </pic:pic>
-              </a:graphicData>
-            </a:graphic>
-            <wp14:sizeRelH relativeFrom="margin">
-              <wp14:pctWidth>0</wp14:pctWidth>
-            </wp14:sizeRelH>
-            <wp14:sizeRelV relativeFrom="margin">
-              <wp14:pctHeight>0</wp14:pctHeight>
-            </wp14:sizeRelV>
-          </wp:anchor>
-        </w:drawing>
-      </w:r>
-      <w:r>
-        <w:rPr>
           <w:sz w:val="32"/>
         </w:rPr>
         <w:t>- Logo:</w:t>
       </w:r>
+    </w:p>
+    <w:p>
+      <w:pPr>
+        <w:jc w:val="center"/>
+        <w:rPr>
+          <w:sz w:val="32"/>
+        </w:rPr>
+      </w:pPr>
     </w:p>
     <w:p>
       <w:pPr>
